--- a/Documents/SRS/srs_v0.4.docx
+++ b/Documents/SRS/srs_v0.4.docx
@@ -52,12 +52,12 @@
             <wp:extent cx="2062163" cy="812192"/>
             <wp:effectExtent b="0" l="0" r="0" t="0"/>
             <wp:wrapSquare wrapText="bothSides" distB="0" distT="0" distL="0" distR="0"/>
-            <wp:docPr id="1" name="image2.png"/>
+            <wp:docPr id="1" name="image1.png"/>
             <a:graphic>
               <a:graphicData uri="http://schemas.openxmlformats.org/drawingml/2006/picture">
                 <pic:pic>
                   <pic:nvPicPr>
-                    <pic:cNvPr id="0" name="image2.png"/>
+                    <pic:cNvPr id="0" name="image1.png"/>
                     <pic:cNvPicPr preferRelativeResize="0"/>
                   </pic:nvPicPr>
                   <pic:blipFill>
@@ -154,12 +154,12 @@
           <wp:inline distB="19050" distT="19050" distL="19050" distR="19050">
             <wp:extent cx="1428750" cy="1457325"/>
             <wp:effectExtent b="0" l="0" r="0" t="0"/>
-            <wp:docPr id="2" name="image1.png"/>
+            <wp:docPr id="2" name="image2.png"/>
             <a:graphic>
               <a:graphicData uri="http://schemas.openxmlformats.org/drawingml/2006/picture">
                 <pic:pic>
                   <pic:nvPicPr>
-                    <pic:cNvPr id="0" name="image1.png"/>
+                    <pic:cNvPr id="0" name="image2.png"/>
                     <pic:cNvPicPr preferRelativeResize="0"/>
                   </pic:nvPicPr>
                   <pic:blipFill>
@@ -2471,36 +2471,6 @@
     <w:p>
       <w:pPr>
         <w:rPr>
-          <w:rFonts w:ascii="Times New Roman" w:cs="Times New Roman" w:eastAsia="Times New Roman" w:hAnsi="Times New Roman"/>
-          <w:b w:val="0"/>
-          <w:vertAlign w:val="baseline"/>
-        </w:rPr>
-      </w:pPr>
-      <w:r>
-        <w:rPr>
-          <w:rtl w:val="0"/>
-        </w:rPr>
-      </w:r>
-    </w:p>
-    <w:p>
-      <w:pPr>
-        <w:rPr>
-          <w:rFonts w:ascii="Times New Roman" w:cs="Times New Roman" w:eastAsia="Times New Roman" w:hAnsi="Times New Roman"/>
-          <w:b w:val="0"/>
-          <w:vertAlign w:val="baseline"/>
-        </w:rPr>
-      </w:pPr>
-      <w:bookmarkStart w:colFirst="0" w:colLast="0" w:name="_heading=h.30j0zll" w:id="2"/>
-      <w:bookmarkEnd w:id="2"/>
-      <w:r>
-        <w:rPr>
-          <w:rtl w:val="0"/>
-        </w:rPr>
-      </w:r>
-    </w:p>
-    <w:p>
-      <w:pPr>
-        <w:rPr>
           <w:vertAlign w:val="baseline"/>
         </w:rPr>
         <w:sectPr>
@@ -2529,8 +2499,8 @@
           <w:vertAlign w:val="baseline"/>
         </w:rPr>
       </w:pPr>
-      <w:bookmarkStart w:colFirst="0" w:colLast="0" w:name="_heading=h.1fob9te" w:id="3"/>
-      <w:bookmarkEnd w:id="3"/>
+      <w:bookmarkStart w:colFirst="0" w:colLast="0" w:name="_heading=h.1fob9te" w:id="2"/>
+      <w:bookmarkEnd w:id="2"/>
       <w:r>
         <w:rPr>
           <w:b w:val="1"/>
@@ -2557,8 +2527,8 @@
           <w:vertAlign w:val="baseline"/>
         </w:rPr>
       </w:pPr>
-      <w:bookmarkStart w:colFirst="0" w:colLast="0" w:name="_heading=h.3znysh7" w:id="4"/>
-      <w:bookmarkEnd w:id="4"/>
+      <w:bookmarkStart w:colFirst="0" w:colLast="0" w:name="_heading=h.3znysh7" w:id="3"/>
+      <w:bookmarkEnd w:id="3"/>
       <w:r>
         <w:rPr>
           <w:b w:val="1"/>
@@ -2590,8 +2560,8 @@
           <w:vertAlign w:val="baseline"/>
         </w:rPr>
       </w:pPr>
-      <w:bookmarkStart w:colFirst="0" w:colLast="0" w:name="_heading=h.1t3h5sf" w:id="5"/>
-      <w:bookmarkEnd w:id="5"/>
+      <w:bookmarkStart w:colFirst="0" w:colLast="0" w:name="_heading=h.1t3h5sf" w:id="4"/>
+      <w:bookmarkEnd w:id="4"/>
       <w:r>
         <w:rPr>
           <w:rFonts w:ascii="Arial" w:cs="Arial" w:eastAsia="Arial" w:hAnsi="Arial"/>
@@ -2676,8 +2646,8 @@
           <w:szCs w:val="22"/>
         </w:rPr>
       </w:pPr>
-      <w:bookmarkStart w:colFirst="0" w:colLast="0" w:name="_heading=h.ni6nsers8n2t" w:id="6"/>
-      <w:bookmarkEnd w:id="6"/>
+      <w:bookmarkStart w:colFirst="0" w:colLast="0" w:name="_heading=h.ni6nsers8n2t" w:id="5"/>
+      <w:bookmarkEnd w:id="5"/>
       <w:r>
         <w:rPr>
           <w:rFonts w:ascii="Arial" w:cs="Arial" w:eastAsia="Arial" w:hAnsi="Arial"/>
@@ -2711,8 +2681,8 @@
           <w:szCs w:val="22"/>
         </w:rPr>
       </w:pPr>
-      <w:bookmarkStart w:colFirst="0" w:colLast="0" w:name="_heading=h.hci77k3lh5vj" w:id="7"/>
-      <w:bookmarkEnd w:id="7"/>
+      <w:bookmarkStart w:colFirst="0" w:colLast="0" w:name="_heading=h.hci77k3lh5vj" w:id="6"/>
+      <w:bookmarkEnd w:id="6"/>
       <w:r>
         <w:rPr>
           <w:rtl w:val="0"/>
@@ -2742,8 +2712,8 @@
           <w:szCs w:val="22"/>
         </w:rPr>
       </w:pPr>
-      <w:bookmarkStart w:colFirst="0" w:colLast="0" w:name="_heading=h.vh527k5vsu54" w:id="8"/>
-      <w:bookmarkEnd w:id="8"/>
+      <w:bookmarkStart w:colFirst="0" w:colLast="0" w:name="_heading=h.vh527k5vsu54" w:id="7"/>
+      <w:bookmarkEnd w:id="7"/>
       <w:r>
         <w:rPr>
           <w:rFonts w:ascii="Arial" w:cs="Arial" w:eastAsia="Arial" w:hAnsi="Arial"/>
@@ -2785,8 +2755,8 @@
           <w:vertAlign w:val="baseline"/>
         </w:rPr>
       </w:pPr>
-      <w:bookmarkStart w:colFirst="0" w:colLast="0" w:name="_heading=h.k3xbxhgbfwff" w:id="9"/>
-      <w:bookmarkEnd w:id="9"/>
+      <w:bookmarkStart w:colFirst="0" w:colLast="0" w:name="_heading=h.k3xbxhgbfwff" w:id="8"/>
+      <w:bookmarkEnd w:id="8"/>
       <w:r>
         <w:rPr>
           <w:rFonts w:ascii="Arial" w:cs="Arial" w:eastAsia="Arial" w:hAnsi="Arial"/>
@@ -2852,8 +2822,8 @@
           <w:szCs w:val="22"/>
         </w:rPr>
       </w:pPr>
-      <w:bookmarkStart w:colFirst="0" w:colLast="0" w:name="_heading=h.kky5n4uwvgg2" w:id="10"/>
-      <w:bookmarkEnd w:id="10"/>
+      <w:bookmarkStart w:colFirst="0" w:colLast="0" w:name="_heading=h.kky5n4uwvgg2" w:id="9"/>
+      <w:bookmarkEnd w:id="9"/>
       <w:r>
         <w:rPr>
           <w:rFonts w:ascii="Arial" w:cs="Arial" w:eastAsia="Arial" w:hAnsi="Arial"/>
@@ -2887,8 +2857,8 @@
           <w:szCs w:val="22"/>
         </w:rPr>
       </w:pPr>
-      <w:bookmarkStart w:colFirst="0" w:colLast="0" w:name="_heading=h.nuaeqlejejmj" w:id="11"/>
-      <w:bookmarkEnd w:id="11"/>
+      <w:bookmarkStart w:colFirst="0" w:colLast="0" w:name="_heading=h.nuaeqlejejmj" w:id="10"/>
+      <w:bookmarkEnd w:id="10"/>
       <w:r>
         <w:rPr>
           <w:rtl w:val="0"/>
@@ -2918,8 +2888,8 @@
           <w:szCs w:val="22"/>
         </w:rPr>
       </w:pPr>
-      <w:bookmarkStart w:colFirst="0" w:colLast="0" w:name="_heading=h.uukg8d8t3zh3" w:id="12"/>
-      <w:bookmarkEnd w:id="12"/>
+      <w:bookmarkStart w:colFirst="0" w:colLast="0" w:name="_heading=h.uukg8d8t3zh3" w:id="11"/>
+      <w:bookmarkEnd w:id="11"/>
       <w:r>
         <w:rPr>
           <w:rFonts w:ascii="Arial" w:cs="Arial" w:eastAsia="Arial" w:hAnsi="Arial"/>
@@ -2953,8 +2923,8 @@
           <w:szCs w:val="22"/>
         </w:rPr>
       </w:pPr>
-      <w:bookmarkStart w:colFirst="0" w:colLast="0" w:name="_heading=h.vgz4tqll3hfc" w:id="13"/>
-      <w:bookmarkEnd w:id="13"/>
+      <w:bookmarkStart w:colFirst="0" w:colLast="0" w:name="_heading=h.vgz4tqll3hfc" w:id="12"/>
+      <w:bookmarkEnd w:id="12"/>
       <w:r>
         <w:rPr>
           <w:rFonts w:ascii="Arial" w:cs="Arial" w:eastAsia="Arial" w:hAnsi="Arial"/>
@@ -3012,8 +2982,8 @@
           <w:u w:val="none"/>
         </w:rPr>
       </w:pPr>
-      <w:bookmarkStart w:colFirst="0" w:colLast="0" w:name="_heading=h.dq1et1bfsdal" w:id="14"/>
-      <w:bookmarkEnd w:id="14"/>
+      <w:bookmarkStart w:colFirst="0" w:colLast="0" w:name="_heading=h.dq1et1bfsdal" w:id="13"/>
+      <w:bookmarkEnd w:id="13"/>
       <w:r>
         <w:rPr>
           <w:rFonts w:ascii="Arial" w:cs="Arial" w:eastAsia="Arial" w:hAnsi="Arial"/>
@@ -3052,8 +3022,8 @@
           <w:u w:val="none"/>
         </w:rPr>
       </w:pPr>
-      <w:bookmarkStart w:colFirst="0" w:colLast="0" w:name="_heading=h.5w6s6f4dee6r" w:id="15"/>
-      <w:bookmarkEnd w:id="15"/>
+      <w:bookmarkStart w:colFirst="0" w:colLast="0" w:name="_heading=h.5w6s6f4dee6r" w:id="14"/>
+      <w:bookmarkEnd w:id="14"/>
       <w:r>
         <w:rPr>
           <w:rFonts w:ascii="Arial" w:cs="Arial" w:eastAsia="Arial" w:hAnsi="Arial"/>
@@ -3092,8 +3062,8 @@
           <w:u w:val="none"/>
         </w:rPr>
       </w:pPr>
-      <w:bookmarkStart w:colFirst="0" w:colLast="0" w:name="_heading=h.on5t4p6cyxs6" w:id="16"/>
-      <w:bookmarkEnd w:id="16"/>
+      <w:bookmarkStart w:colFirst="0" w:colLast="0" w:name="_heading=h.on5t4p6cyxs6" w:id="15"/>
+      <w:bookmarkEnd w:id="15"/>
       <w:r>
         <w:rPr>
           <w:rFonts w:ascii="Arial" w:cs="Arial" w:eastAsia="Arial" w:hAnsi="Arial"/>
@@ -3127,8 +3097,8 @@
           <w:szCs w:val="22"/>
         </w:rPr>
       </w:pPr>
-      <w:bookmarkStart w:colFirst="0" w:colLast="0" w:name="_heading=h.1qrt523hb85h" w:id="17"/>
-      <w:bookmarkEnd w:id="17"/>
+      <w:bookmarkStart w:colFirst="0" w:colLast="0" w:name="_heading=h.1qrt523hb85h" w:id="16"/>
+      <w:bookmarkEnd w:id="16"/>
       <w:r>
         <w:rPr>
           <w:rtl w:val="0"/>
@@ -3158,8 +3128,8 @@
           <w:szCs w:val="22"/>
         </w:rPr>
       </w:pPr>
-      <w:bookmarkStart w:colFirst="0" w:colLast="0" w:name="_heading=h.ym6w29cgrz49" w:id="18"/>
-      <w:bookmarkEnd w:id="18"/>
+      <w:bookmarkStart w:colFirst="0" w:colLast="0" w:name="_heading=h.ym6w29cgrz49" w:id="17"/>
+      <w:bookmarkEnd w:id="17"/>
       <w:r>
         <w:rPr>
           <w:rtl w:val="0"/>
@@ -3189,8 +3159,8 @@
           <w:szCs w:val="22"/>
         </w:rPr>
       </w:pPr>
-      <w:bookmarkStart w:colFirst="0" w:colLast="0" w:name="_heading=h.486ufzliczcf" w:id="19"/>
-      <w:bookmarkEnd w:id="19"/>
+      <w:bookmarkStart w:colFirst="0" w:colLast="0" w:name="_heading=h.486ufzliczcf" w:id="18"/>
+      <w:bookmarkEnd w:id="18"/>
       <w:r>
         <w:rPr>
           <w:rFonts w:ascii="Arial" w:cs="Arial" w:eastAsia="Arial" w:hAnsi="Arial"/>
@@ -3234,8 +3204,8 @@
           <w:szCs w:val="22"/>
         </w:rPr>
       </w:pPr>
-      <w:bookmarkStart w:colFirst="0" w:colLast="0" w:name="_heading=h.sufnxv4jkv16" w:id="20"/>
-      <w:bookmarkEnd w:id="20"/>
+      <w:bookmarkStart w:colFirst="0" w:colLast="0" w:name="_heading=h.sufnxv4jkv16" w:id="19"/>
+      <w:bookmarkEnd w:id="19"/>
       <w:r>
         <w:rPr>
           <w:rFonts w:ascii="Arial" w:cs="Arial" w:eastAsia="Arial" w:hAnsi="Arial"/>
@@ -3279,8 +3249,8 @@
           <w:u w:val="none"/>
         </w:rPr>
       </w:pPr>
-      <w:bookmarkStart w:colFirst="0" w:colLast="0" w:name="_heading=h.x8f1sq6ouo6z" w:id="21"/>
-      <w:bookmarkEnd w:id="21"/>
+      <w:bookmarkStart w:colFirst="0" w:colLast="0" w:name="_heading=h.x8f1sq6ouo6z" w:id="20"/>
+      <w:bookmarkEnd w:id="20"/>
       <w:r>
         <w:rPr>
           <w:rFonts w:ascii="Arial" w:cs="Arial" w:eastAsia="Arial" w:hAnsi="Arial"/>
@@ -3324,8 +3294,8 @@
           <w:u w:val="none"/>
         </w:rPr>
       </w:pPr>
-      <w:bookmarkStart w:colFirst="0" w:colLast="0" w:name="_heading=h.pg4udhpypppg" w:id="22"/>
-      <w:bookmarkEnd w:id="22"/>
+      <w:bookmarkStart w:colFirst="0" w:colLast="0" w:name="_heading=h.pg4udhpypppg" w:id="21"/>
+      <w:bookmarkEnd w:id="21"/>
       <w:r>
         <w:rPr>
           <w:rFonts w:ascii="Arial" w:cs="Arial" w:eastAsia="Arial" w:hAnsi="Arial"/>
@@ -3367,8 +3337,8 @@
           <w:vertAlign w:val="baseline"/>
         </w:rPr>
       </w:pPr>
-      <w:bookmarkStart w:colFirst="0" w:colLast="0" w:name="_heading=h.npc188ul6qtg" w:id="23"/>
-      <w:bookmarkEnd w:id="23"/>
+      <w:bookmarkStart w:colFirst="0" w:colLast="0" w:name="_heading=h.npc188ul6qtg" w:id="22"/>
+      <w:bookmarkEnd w:id="22"/>
       <w:r>
         <w:rPr>
           <w:rtl w:val="0"/>
@@ -3445,8 +3415,8 @@
           <w:vertAlign w:val="baseline"/>
         </w:rPr>
       </w:pPr>
-      <w:bookmarkStart w:colFirst="0" w:colLast="0" w:name="_heading=h.4d34og8" w:id="24"/>
-      <w:bookmarkEnd w:id="24"/>
+      <w:bookmarkStart w:colFirst="0" w:colLast="0" w:name="_heading=h.4d34og8" w:id="23"/>
+      <w:bookmarkEnd w:id="23"/>
       <w:r>
         <w:rPr>
           <w:rFonts w:ascii="Arial" w:cs="Arial" w:eastAsia="Arial" w:hAnsi="Arial"/>
@@ -3523,8 +3493,8 @@
           <w:vertAlign w:val="baseline"/>
         </w:rPr>
       </w:pPr>
-      <w:bookmarkStart w:colFirst="0" w:colLast="0" w:name="_heading=h.2s8eyo1" w:id="25"/>
-      <w:bookmarkEnd w:id="25"/>
+      <w:bookmarkStart w:colFirst="0" w:colLast="0" w:name="_heading=h.2s8eyo1" w:id="24"/>
+      <w:bookmarkEnd w:id="24"/>
       <w:r>
         <w:rPr>
           <w:b w:val="1"/>
@@ -3572,24 +3542,24 @@
           <w:szCs w:val="22"/>
         </w:rPr>
       </w:pPr>
-      <w:bookmarkStart w:colFirst="0" w:colLast="0" w:name="_heading=h.avd508gzldgc" w:id="26"/>
+      <w:bookmarkStart w:colFirst="0" w:colLast="0" w:name="_heading=h.avd508gzldgc" w:id="25"/>
+      <w:bookmarkEnd w:id="25"/>
+      <w:r>
+        <w:rPr>
+          <w:rFonts w:ascii="Arial" w:cs="Arial" w:eastAsia="Arial" w:hAnsi="Arial"/>
+          <w:sz w:val="22"/>
+          <w:szCs w:val="22"/>
+          <w:rtl w:val="0"/>
+        </w:rPr>
+        <w:t xml:space="preserve">This is a new application designed to be used by pet owners and sitters. </w:t>
+      </w:r>
+    </w:p>
+    <w:p>
+      <w:pPr>
+        <w:rPr/>
+      </w:pPr>
+      <w:bookmarkStart w:colFirst="0" w:colLast="0" w:name="_heading=h.9fnsbzx412jh" w:id="26"/>
       <w:bookmarkEnd w:id="26"/>
-      <w:r>
-        <w:rPr>
-          <w:rFonts w:ascii="Arial" w:cs="Arial" w:eastAsia="Arial" w:hAnsi="Arial"/>
-          <w:sz w:val="22"/>
-          <w:szCs w:val="22"/>
-          <w:rtl w:val="0"/>
-        </w:rPr>
-        <w:t xml:space="preserve">This is a new application designed to be used by pet owners and sitters. </w:t>
-      </w:r>
-    </w:p>
-    <w:p>
-      <w:pPr>
-        <w:rPr/>
-      </w:pPr>
-      <w:bookmarkStart w:colFirst="0" w:colLast="0" w:name="_heading=h.9fnsbzx412jh" w:id="27"/>
-      <w:bookmarkEnd w:id="27"/>
       <w:r>
         <w:rPr>
           <w:rtl w:val="0"/>
@@ -3622,8 +3592,8 @@
           <w:szCs w:val="22"/>
         </w:rPr>
       </w:pPr>
-      <w:bookmarkStart w:colFirst="0" w:colLast="0" w:name="_heading=h.qp23z9iygpyz" w:id="28"/>
-      <w:bookmarkEnd w:id="28"/>
+      <w:bookmarkStart w:colFirst="0" w:colLast="0" w:name="_heading=h.qp23z9iygpyz" w:id="27"/>
+      <w:bookmarkEnd w:id="27"/>
       <w:r>
         <w:rPr>
           <w:rtl w:val="0"/>
@@ -3653,8 +3623,8 @@
           <w:szCs w:val="22"/>
         </w:rPr>
       </w:pPr>
-      <w:bookmarkStart w:colFirst="0" w:colLast="0" w:name="_heading=h.jrvsq3fqe5e" w:id="29"/>
-      <w:bookmarkEnd w:id="29"/>
+      <w:bookmarkStart w:colFirst="0" w:colLast="0" w:name="_heading=h.jrvsq3fqe5e" w:id="28"/>
+      <w:bookmarkEnd w:id="28"/>
       <w:r>
         <w:rPr>
           <w:rtl w:val="0"/>
@@ -3691,8 +3661,8 @@
           <w:vertAlign w:val="baseline"/>
         </w:rPr>
       </w:pPr>
-      <w:bookmarkStart w:colFirst="0" w:colLast="0" w:name="_heading=h.17dp8vu" w:id="30"/>
-      <w:bookmarkEnd w:id="30"/>
+      <w:bookmarkStart w:colFirst="0" w:colLast="0" w:name="_heading=h.17dp8vu" w:id="29"/>
+      <w:bookmarkEnd w:id="29"/>
       <w:r>
         <w:rPr>
           <w:rFonts w:ascii="Arial" w:cs="Arial" w:eastAsia="Arial" w:hAnsi="Arial"/>
@@ -3740,8 +3710,8 @@
           <w:szCs w:val="22"/>
         </w:rPr>
       </w:pPr>
-      <w:bookmarkStart w:colFirst="0" w:colLast="0" w:name="_heading=h.9fnsbzx412jh" w:id="27"/>
-      <w:bookmarkEnd w:id="27"/>
+      <w:bookmarkStart w:colFirst="0" w:colLast="0" w:name="_heading=h.9fnsbzx412jh" w:id="26"/>
+      <w:bookmarkEnd w:id="26"/>
       <w:r>
         <w:rPr>
           <w:rtl w:val="0"/>
@@ -3771,8 +3741,8 @@
           <w:szCs w:val="22"/>
         </w:rPr>
       </w:pPr>
-      <w:bookmarkStart w:colFirst="0" w:colLast="0" w:name="_heading=h.545nnbfv6bk7" w:id="31"/>
-      <w:bookmarkEnd w:id="31"/>
+      <w:bookmarkStart w:colFirst="0" w:colLast="0" w:name="_heading=h.545nnbfv6bk7" w:id="30"/>
+      <w:bookmarkEnd w:id="30"/>
       <w:r>
         <w:rPr>
           <w:rFonts w:ascii="Arial" w:cs="Arial" w:eastAsia="Arial" w:hAnsi="Arial"/>
@@ -3842,8 +3812,8 @@
           <w:szCs w:val="22"/>
         </w:rPr>
       </w:pPr>
-      <w:bookmarkStart w:colFirst="0" w:colLast="0" w:name="_heading=h.3bzfw8495ep" w:id="32"/>
-      <w:bookmarkEnd w:id="32"/>
+      <w:bookmarkStart w:colFirst="0" w:colLast="0" w:name="_heading=h.3bzfw8495ep" w:id="31"/>
+      <w:bookmarkEnd w:id="31"/>
       <w:r>
         <w:rPr>
           <w:rFonts w:ascii="Arial" w:cs="Arial" w:eastAsia="Arial" w:hAnsi="Arial"/>
@@ -3911,208 +3881,208 @@
       <w:pPr>
         <w:rPr/>
       </w:pPr>
-      <w:bookmarkStart w:colFirst="0" w:colLast="0" w:name="_heading=h.4auwj0gn4k8n" w:id="33"/>
+      <w:bookmarkStart w:colFirst="0" w:colLast="0" w:name="_heading=h.4auwj0gn4k8n" w:id="32"/>
+      <w:bookmarkEnd w:id="32"/>
+      <w:r>
+        <w:rPr>
+          <w:rtl w:val="0"/>
+        </w:rPr>
+        <w:t xml:space="preserve">Profile creation with information about:  Owner and pet/s (1 or more pets) and sitter</w:t>
+      </w:r>
+    </w:p>
+    <w:p>
+      <w:pPr>
+        <w:rPr/>
+      </w:pPr>
+      <w:bookmarkStart w:colFirst="0" w:colLast="0" w:name="_heading=h.3bxkypv8sn48" w:id="33"/>
       <w:bookmarkEnd w:id="33"/>
       <w:r>
         <w:rPr>
           <w:rtl w:val="0"/>
         </w:rPr>
-        <w:t xml:space="preserve">Profile creation with information about:  Owner and pet/s (1 or more pets) and sitter</w:t>
       </w:r>
     </w:p>
     <w:p>
       <w:pPr>
         <w:rPr/>
       </w:pPr>
-      <w:bookmarkStart w:colFirst="0" w:colLast="0" w:name="_heading=h.3bxkypv8sn48" w:id="34"/>
+      <w:bookmarkStart w:colFirst="0" w:colLast="0" w:name="_heading=h.gwm3akamy64k" w:id="34"/>
       <w:bookmarkEnd w:id="34"/>
       <w:r>
         <w:rPr>
           <w:rtl w:val="0"/>
         </w:rPr>
+        <w:t xml:space="preserve">Short recommendations about the sitter process </w:t>
       </w:r>
     </w:p>
     <w:p>
       <w:pPr>
         <w:rPr/>
       </w:pPr>
-      <w:bookmarkStart w:colFirst="0" w:colLast="0" w:name="_heading=h.gwm3akamy64k" w:id="35"/>
+      <w:bookmarkStart w:colFirst="0" w:colLast="0" w:name="_heading=h.1el1oud6ti47" w:id="35"/>
       <w:bookmarkEnd w:id="35"/>
       <w:r>
         <w:rPr>
           <w:rtl w:val="0"/>
         </w:rPr>
-        <w:t xml:space="preserve">Short recommendations about the sitter process </w:t>
       </w:r>
     </w:p>
     <w:p>
       <w:pPr>
         <w:rPr/>
       </w:pPr>
-      <w:bookmarkStart w:colFirst="0" w:colLast="0" w:name="_heading=h.1el1oud6ti47" w:id="36"/>
+      <w:bookmarkStart w:colFirst="0" w:colLast="0" w:name="_heading=h.m3d66vw6pv5n" w:id="36"/>
       <w:bookmarkEnd w:id="36"/>
       <w:r>
         <w:rPr>
           <w:rtl w:val="0"/>
         </w:rPr>
+        <w:t xml:space="preserve">Searcher for owner’s offers or sitters in a previously specific zone range </w:t>
       </w:r>
     </w:p>
     <w:p>
       <w:pPr>
         <w:rPr/>
       </w:pPr>
-      <w:bookmarkStart w:colFirst="0" w:colLast="0" w:name="_heading=h.m3d66vw6pv5n" w:id="37"/>
+      <w:bookmarkStart w:colFirst="0" w:colLast="0" w:name="_heading=h.d1e0qdju2q8e" w:id="37"/>
       <w:bookmarkEnd w:id="37"/>
       <w:r>
         <w:rPr>
           <w:rtl w:val="0"/>
         </w:rPr>
-        <w:t xml:space="preserve">Searcher for owner’s offers or sitters in a previously specific zone range </w:t>
       </w:r>
     </w:p>
     <w:p>
       <w:pPr>
         <w:rPr/>
       </w:pPr>
-      <w:bookmarkStart w:colFirst="0" w:colLast="0" w:name="_heading=h.d1e0qdju2q8e" w:id="38"/>
+      <w:bookmarkStart w:colFirst="0" w:colLast="0" w:name="_heading=h.jq5ww4irgm5d" w:id="38"/>
       <w:bookmarkEnd w:id="38"/>
       <w:r>
         <w:rPr>
           <w:rtl w:val="0"/>
         </w:rPr>
+        <w:t xml:space="preserve">In-app messages between both parts</w:t>
       </w:r>
     </w:p>
     <w:p>
       <w:pPr>
         <w:rPr/>
       </w:pPr>
-      <w:bookmarkStart w:colFirst="0" w:colLast="0" w:name="_heading=h.jq5ww4irgm5d" w:id="39"/>
+      <w:bookmarkStart w:colFirst="0" w:colLast="0" w:name="_heading=h.ev1hmta2mxqy" w:id="39"/>
       <w:bookmarkEnd w:id="39"/>
       <w:r>
         <w:rPr>
           <w:rtl w:val="0"/>
         </w:rPr>
-        <w:t xml:space="preserve">In-app messages between both parts</w:t>
       </w:r>
     </w:p>
     <w:p>
       <w:pPr>
         <w:rPr/>
       </w:pPr>
-      <w:bookmarkStart w:colFirst="0" w:colLast="0" w:name="_heading=h.ev1hmta2mxqy" w:id="40"/>
+      <w:bookmarkStart w:colFirst="0" w:colLast="0" w:name="_heading=h.hxb1rpn8yc0x" w:id="40"/>
       <w:bookmarkEnd w:id="40"/>
       <w:r>
         <w:rPr>
           <w:rtl w:val="0"/>
         </w:rPr>
+        <w:t xml:space="preserve">Offers mailbox</w:t>
       </w:r>
     </w:p>
     <w:p>
       <w:pPr>
         <w:rPr/>
       </w:pPr>
-      <w:bookmarkStart w:colFirst="0" w:colLast="0" w:name="_heading=h.hxb1rpn8yc0x" w:id="41"/>
+      <w:bookmarkStart w:colFirst="0" w:colLast="0" w:name="_heading=h.1luy39gxt9d7" w:id="41"/>
       <w:bookmarkEnd w:id="41"/>
       <w:r>
         <w:rPr>
           <w:rtl w:val="0"/>
         </w:rPr>
-        <w:t xml:space="preserve">Offers mailbox</w:t>
       </w:r>
     </w:p>
     <w:p>
       <w:pPr>
         <w:rPr/>
       </w:pPr>
-      <w:bookmarkStart w:colFirst="0" w:colLast="0" w:name="_heading=h.1luy39gxt9d7" w:id="42"/>
+      <w:bookmarkStart w:colFirst="0" w:colLast="0" w:name="_heading=h.4z16wo42juje" w:id="42"/>
       <w:bookmarkEnd w:id="42"/>
       <w:r>
         <w:rPr>
           <w:rtl w:val="0"/>
         </w:rPr>
+        <w:t xml:space="preserve">Being able to pay the sitters from the app</w:t>
       </w:r>
     </w:p>
     <w:p>
       <w:pPr>
         <w:rPr/>
       </w:pPr>
-      <w:bookmarkStart w:colFirst="0" w:colLast="0" w:name="_heading=h.4z16wo42juje" w:id="43"/>
+      <w:bookmarkStart w:colFirst="0" w:colLast="0" w:name="_heading=h.rizyiy5it9s3" w:id="43"/>
       <w:bookmarkEnd w:id="43"/>
       <w:r>
         <w:rPr>
           <w:rtl w:val="0"/>
         </w:rPr>
-        <w:t xml:space="preserve">Being able to pay the sitters from the app</w:t>
       </w:r>
     </w:p>
     <w:p>
       <w:pPr>
         <w:rPr/>
       </w:pPr>
-      <w:bookmarkStart w:colFirst="0" w:colLast="0" w:name="_heading=h.rizyiy5it9s3" w:id="44"/>
+      <w:bookmarkStart w:colFirst="0" w:colLast="0" w:name="_heading=h.78r7snllu9gz" w:id="44"/>
       <w:bookmarkEnd w:id="44"/>
       <w:r>
         <w:rPr>
           <w:rtl w:val="0"/>
         </w:rPr>
+        <w:t xml:space="preserve">Tasks register (with photos, hours done, ...)</w:t>
       </w:r>
     </w:p>
     <w:p>
       <w:pPr>
         <w:rPr/>
       </w:pPr>
-      <w:bookmarkStart w:colFirst="0" w:colLast="0" w:name="_heading=h.78r7snllu9gz" w:id="45"/>
+      <w:bookmarkStart w:colFirst="0" w:colLast="0" w:name="_heading=h.3cqoqs45nn8n" w:id="45"/>
       <w:bookmarkEnd w:id="45"/>
       <w:r>
         <w:rPr>
           <w:rtl w:val="0"/>
         </w:rPr>
-        <w:t xml:space="preserve">Tasks register (with photos, hours done, ...)</w:t>
       </w:r>
     </w:p>
     <w:p>
       <w:pPr>
         <w:rPr/>
       </w:pPr>
-      <w:bookmarkStart w:colFirst="0" w:colLast="0" w:name="_heading=h.3cqoqs45nn8n" w:id="46"/>
+      <w:bookmarkStart w:colFirst="0" w:colLast="0" w:name="_heading=h.qagu27bmw5h2" w:id="46"/>
       <w:bookmarkEnd w:id="46"/>
       <w:r>
         <w:rPr>
           <w:rtl w:val="0"/>
         </w:rPr>
+        <w:t xml:space="preserve">Video call for emergencies</w:t>
       </w:r>
     </w:p>
     <w:p>
       <w:pPr>
         <w:rPr/>
       </w:pPr>
-      <w:bookmarkStart w:colFirst="0" w:colLast="0" w:name="_heading=h.qagu27bmw5h2" w:id="47"/>
+      <w:bookmarkStart w:colFirst="0" w:colLast="0" w:name="_heading=h.j531ypq9d4qt" w:id="47"/>
       <w:bookmarkEnd w:id="47"/>
       <w:r>
         <w:rPr>
           <w:rtl w:val="0"/>
         </w:rPr>
-        <w:t xml:space="preserve">Video call for emergencies</w:t>
       </w:r>
     </w:p>
     <w:p>
       <w:pPr>
         <w:rPr/>
       </w:pPr>
-      <w:bookmarkStart w:colFirst="0" w:colLast="0" w:name="_heading=h.j531ypq9d4qt" w:id="48"/>
+      <w:bookmarkStart w:colFirst="0" w:colLast="0" w:name="_heading=h.tlhqfat9c0ph" w:id="48"/>
       <w:bookmarkEnd w:id="48"/>
-      <w:r>
-        <w:rPr>
-          <w:rtl w:val="0"/>
-        </w:rPr>
-      </w:r>
-    </w:p>
-    <w:p>
-      <w:pPr>
-        <w:rPr/>
-      </w:pPr>
-      <w:bookmarkStart w:colFirst="0" w:colLast="0" w:name="_heading=h.tlhqfat9c0ph" w:id="49"/>
-      <w:bookmarkEnd w:id="49"/>
       <w:r>
         <w:rPr>
           <w:rtl w:val="0"/>
@@ -4125,8 +4095,8 @@
         <w:jc w:val="both"/>
         <w:rPr/>
       </w:pPr>
-      <w:bookmarkStart w:colFirst="0" w:colLast="0" w:name="_heading=h.qp23z9iygpyz" w:id="28"/>
-      <w:bookmarkEnd w:id="28"/>
+      <w:bookmarkStart w:colFirst="0" w:colLast="0" w:name="_heading=h.qp23z9iygpyz" w:id="27"/>
+      <w:bookmarkEnd w:id="27"/>
       <w:r>
         <w:rPr>
           <w:rtl w:val="0"/>
@@ -4163,8 +4133,8 @@
           <w:vertAlign w:val="baseline"/>
         </w:rPr>
       </w:pPr>
-      <w:bookmarkStart w:colFirst="0" w:colLast="0" w:name="_heading=h.3rdcrjn" w:id="50"/>
-      <w:bookmarkEnd w:id="50"/>
+      <w:bookmarkStart w:colFirst="0" w:colLast="0" w:name="_heading=h.3rdcrjn" w:id="49"/>
+      <w:bookmarkEnd w:id="49"/>
       <w:r>
         <w:rPr>
           <w:rFonts w:ascii="Arial" w:cs="Arial" w:eastAsia="Arial" w:hAnsi="Arial"/>
@@ -4229,8 +4199,8 @@
           <w:szCs w:val="22"/>
         </w:rPr>
       </w:pPr>
-      <w:bookmarkStart w:colFirst="0" w:colLast="0" w:name="_heading=h.ykweov1wqbu6" w:id="51"/>
-      <w:bookmarkEnd w:id="51"/>
+      <w:bookmarkStart w:colFirst="0" w:colLast="0" w:name="_heading=h.ykweov1wqbu6" w:id="50"/>
+      <w:bookmarkEnd w:id="50"/>
       <w:r>
         <w:rPr>
           <w:rtl w:val="0"/>
@@ -4261,8 +4231,8 @@
           <w:szCs w:val="22"/>
         </w:rPr>
       </w:pPr>
-      <w:bookmarkStart w:colFirst="0" w:colLast="0" w:name="_heading=h.j5j8sjkglyby" w:id="52"/>
-      <w:bookmarkEnd w:id="52"/>
+      <w:bookmarkStart w:colFirst="0" w:colLast="0" w:name="_heading=h.j5j8sjkglyby" w:id="51"/>
+      <w:bookmarkEnd w:id="51"/>
       <w:r>
         <w:rPr>
           <w:rFonts w:ascii="Arial" w:cs="Arial" w:eastAsia="Arial" w:hAnsi="Arial"/>
@@ -4309,8 +4279,8 @@
           <w:szCs w:val="22"/>
         </w:rPr>
       </w:pPr>
-      <w:bookmarkStart w:colFirst="0" w:colLast="0" w:name="_heading=h.65rg94ruivsf" w:id="53"/>
-      <w:bookmarkEnd w:id="53"/>
+      <w:bookmarkStart w:colFirst="0" w:colLast="0" w:name="_heading=h.65rg94ruivsf" w:id="52"/>
+      <w:bookmarkEnd w:id="52"/>
       <w:r>
         <w:rPr>
           <w:rtl w:val="0"/>
@@ -4341,8 +4311,8 @@
           <w:szCs w:val="22"/>
         </w:rPr>
       </w:pPr>
-      <w:bookmarkStart w:colFirst="0" w:colLast="0" w:name="_heading=h.1vdyvo25tjo4" w:id="54"/>
-      <w:bookmarkEnd w:id="54"/>
+      <w:bookmarkStart w:colFirst="0" w:colLast="0" w:name="_heading=h.1vdyvo25tjo4" w:id="53"/>
+      <w:bookmarkEnd w:id="53"/>
       <w:r>
         <w:rPr>
           <w:rFonts w:ascii="Arial" w:cs="Arial" w:eastAsia="Arial" w:hAnsi="Arial"/>
@@ -4389,8 +4359,8 @@
           <w:szCs w:val="22"/>
         </w:rPr>
       </w:pPr>
-      <w:bookmarkStart w:colFirst="0" w:colLast="0" w:name="_heading=h.wsp42blzc4f9" w:id="55"/>
-      <w:bookmarkEnd w:id="55"/>
+      <w:bookmarkStart w:colFirst="0" w:colLast="0" w:name="_heading=h.wsp42blzc4f9" w:id="54"/>
+      <w:bookmarkEnd w:id="54"/>
       <w:r>
         <w:rPr>
           <w:rtl w:val="0"/>
@@ -4421,8 +4391,8 @@
           <w:szCs w:val="22"/>
         </w:rPr>
       </w:pPr>
-      <w:bookmarkStart w:colFirst="0" w:colLast="0" w:name="_heading=h.lij0estmczbe" w:id="56"/>
-      <w:bookmarkEnd w:id="56"/>
+      <w:bookmarkStart w:colFirst="0" w:colLast="0" w:name="_heading=h.lij0estmczbe" w:id="55"/>
+      <w:bookmarkEnd w:id="55"/>
       <w:r>
         <w:rPr>
           <w:rFonts w:ascii="Arial" w:cs="Arial" w:eastAsia="Arial" w:hAnsi="Arial"/>
@@ -4469,8 +4439,8 @@
           <w:szCs w:val="22"/>
         </w:rPr>
       </w:pPr>
-      <w:bookmarkStart w:colFirst="0" w:colLast="0" w:name="_heading=h.7w8ocr3ekkx9" w:id="57"/>
-      <w:bookmarkEnd w:id="57"/>
+      <w:bookmarkStart w:colFirst="0" w:colLast="0" w:name="_heading=h.7w8ocr3ekkx9" w:id="56"/>
+      <w:bookmarkEnd w:id="56"/>
       <w:r>
         <w:rPr>
           <w:rtl w:val="0"/>
@@ -4501,8 +4471,8 @@
           <w:szCs w:val="22"/>
         </w:rPr>
       </w:pPr>
-      <w:bookmarkStart w:colFirst="0" w:colLast="0" w:name="_heading=h.1wwphsin0djf" w:id="58"/>
-      <w:bookmarkEnd w:id="58"/>
+      <w:bookmarkStart w:colFirst="0" w:colLast="0" w:name="_heading=h.1wwphsin0djf" w:id="57"/>
+      <w:bookmarkEnd w:id="57"/>
       <w:r>
         <w:rPr>
           <w:rFonts w:ascii="Arial" w:cs="Arial" w:eastAsia="Arial" w:hAnsi="Arial"/>
@@ -4549,8 +4519,8 @@
           <w:szCs w:val="22"/>
         </w:rPr>
       </w:pPr>
-      <w:bookmarkStart w:colFirst="0" w:colLast="0" w:name="_heading=h.o3nyfv359kx1" w:id="59"/>
-      <w:bookmarkEnd w:id="59"/>
+      <w:bookmarkStart w:colFirst="0" w:colLast="0" w:name="_heading=h.o3nyfv359kx1" w:id="58"/>
+      <w:bookmarkEnd w:id="58"/>
       <w:r>
         <w:rPr>
           <w:rtl w:val="0"/>
@@ -4581,8 +4551,8 @@
           <w:szCs w:val="22"/>
         </w:rPr>
       </w:pPr>
-      <w:bookmarkStart w:colFirst="0" w:colLast="0" w:name="_heading=h.brf5qquempa9" w:id="60"/>
-      <w:bookmarkEnd w:id="60"/>
+      <w:bookmarkStart w:colFirst="0" w:colLast="0" w:name="_heading=h.brf5qquempa9" w:id="59"/>
+      <w:bookmarkEnd w:id="59"/>
       <w:r>
         <w:rPr>
           <w:rFonts w:ascii="Arial" w:cs="Arial" w:eastAsia="Arial" w:hAnsi="Arial"/>
@@ -4629,8 +4599,8 @@
           <w:szCs w:val="22"/>
         </w:rPr>
       </w:pPr>
-      <w:bookmarkStart w:colFirst="0" w:colLast="0" w:name="_heading=h.in9tmcrp3ern" w:id="61"/>
-      <w:bookmarkEnd w:id="61"/>
+      <w:bookmarkStart w:colFirst="0" w:colLast="0" w:name="_heading=h.in9tmcrp3ern" w:id="60"/>
+      <w:bookmarkEnd w:id="60"/>
       <w:r>
         <w:rPr>
           <w:rtl w:val="0"/>
@@ -4661,8 +4631,8 @@
           <w:szCs w:val="22"/>
         </w:rPr>
       </w:pPr>
-      <w:bookmarkStart w:colFirst="0" w:colLast="0" w:name="_heading=h.nv0c7rirr1mc" w:id="62"/>
-      <w:bookmarkEnd w:id="62"/>
+      <w:bookmarkStart w:colFirst="0" w:colLast="0" w:name="_heading=h.nv0c7rirr1mc" w:id="61"/>
+      <w:bookmarkEnd w:id="61"/>
       <w:r>
         <w:rPr>
           <w:rFonts w:ascii="Arial" w:cs="Arial" w:eastAsia="Arial" w:hAnsi="Arial"/>
@@ -4709,8 +4679,8 @@
           <w:szCs w:val="22"/>
         </w:rPr>
       </w:pPr>
-      <w:bookmarkStart w:colFirst="0" w:colLast="0" w:name="_heading=h.vc1zowat97p0" w:id="63"/>
-      <w:bookmarkEnd w:id="63"/>
+      <w:bookmarkStart w:colFirst="0" w:colLast="0" w:name="_heading=h.vc1zowat97p0" w:id="62"/>
+      <w:bookmarkEnd w:id="62"/>
       <w:r>
         <w:rPr>
           <w:rtl w:val="0"/>
@@ -4741,8 +4711,8 @@
           <w:szCs w:val="22"/>
         </w:rPr>
       </w:pPr>
-      <w:bookmarkStart w:colFirst="0" w:colLast="0" w:name="_heading=h.zi1hf2990y5l" w:id="64"/>
-      <w:bookmarkEnd w:id="64"/>
+      <w:bookmarkStart w:colFirst="0" w:colLast="0" w:name="_heading=h.zi1hf2990y5l" w:id="63"/>
+      <w:bookmarkEnd w:id="63"/>
       <w:r>
         <w:rPr>
           <w:rFonts w:ascii="Arial" w:cs="Arial" w:eastAsia="Arial" w:hAnsi="Arial"/>
@@ -4789,8 +4759,8 @@
           <w:szCs w:val="22"/>
         </w:rPr>
       </w:pPr>
-      <w:bookmarkStart w:colFirst="0" w:colLast="0" w:name="_heading=h.uxflg69l29os" w:id="65"/>
-      <w:bookmarkEnd w:id="65"/>
+      <w:bookmarkStart w:colFirst="0" w:colLast="0" w:name="_heading=h.uxflg69l29os" w:id="64"/>
+      <w:bookmarkEnd w:id="64"/>
       <w:r>
         <w:rPr>
           <w:rtl w:val="0"/>
@@ -4929,8 +4899,8 @@
           <w:vertAlign w:val="baseline"/>
         </w:rPr>
       </w:pPr>
-      <w:bookmarkStart w:colFirst="0" w:colLast="0" w:name="_heading=h.26in1rg" w:id="66"/>
-      <w:bookmarkEnd w:id="66"/>
+      <w:bookmarkStart w:colFirst="0" w:colLast="0" w:name="_heading=h.26in1rg" w:id="65"/>
+      <w:bookmarkEnd w:id="65"/>
       <w:r>
         <w:rPr>
           <w:rtl w:val="0"/>
@@ -5005,8 +4975,8 @@
           <w:vertAlign w:val="baseline"/>
         </w:rPr>
       </w:pPr>
-      <w:bookmarkStart w:colFirst="0" w:colLast="0" w:name="_heading=h.lnxbz9" w:id="67"/>
-      <w:bookmarkEnd w:id="67"/>
+      <w:bookmarkStart w:colFirst="0" w:colLast="0" w:name="_heading=h.lnxbz9" w:id="66"/>
+      <w:bookmarkEnd w:id="66"/>
       <w:r>
         <w:rPr>
           <w:rFonts w:ascii="Arial" w:cs="Arial" w:eastAsia="Arial" w:hAnsi="Arial"/>
@@ -5093,8 +5063,8 @@
           <w:vertAlign w:val="baseline"/>
         </w:rPr>
       </w:pPr>
-      <w:bookmarkStart w:colFirst="0" w:colLast="0" w:name="_heading=h.35nkun2" w:id="68"/>
-      <w:bookmarkEnd w:id="68"/>
+      <w:bookmarkStart w:colFirst="0" w:colLast="0" w:name="_heading=h.35nkun2" w:id="67"/>
+      <w:bookmarkEnd w:id="67"/>
       <w:r>
         <w:rPr>
           <w:rFonts w:ascii="Arial" w:cs="Arial" w:eastAsia="Arial" w:hAnsi="Arial"/>
@@ -5181,8 +5151,8 @@
           <w:vertAlign w:val="baseline"/>
         </w:rPr>
       </w:pPr>
-      <w:bookmarkStart w:colFirst="0" w:colLast="0" w:name="_heading=h.1ksv4uv" w:id="69"/>
-      <w:bookmarkEnd w:id="69"/>
+      <w:bookmarkStart w:colFirst="0" w:colLast="0" w:name="_heading=h.1ksv4uv" w:id="68"/>
+      <w:bookmarkEnd w:id="68"/>
       <w:r>
         <w:rPr>
           <w:rFonts w:ascii="Arial" w:cs="Arial" w:eastAsia="Arial" w:hAnsi="Arial"/>
@@ -5269,8 +5239,8 @@
           <w:vertAlign w:val="baseline"/>
         </w:rPr>
       </w:pPr>
-      <w:bookmarkStart w:colFirst="0" w:colLast="0" w:name="_heading=h.44sinio" w:id="70"/>
-      <w:bookmarkEnd w:id="70"/>
+      <w:bookmarkStart w:colFirst="0" w:colLast="0" w:name="_heading=h.44sinio" w:id="69"/>
+      <w:bookmarkEnd w:id="69"/>
       <w:r>
         <w:rPr>
           <w:rFonts w:ascii="Arial" w:cs="Arial" w:eastAsia="Arial" w:hAnsi="Arial"/>
@@ -5357,8 +5327,8 @@
           <w:vertAlign w:val="baseline"/>
         </w:rPr>
       </w:pPr>
-      <w:bookmarkStart w:colFirst="0" w:colLast="0" w:name="_heading=h.2jxsxqh" w:id="71"/>
-      <w:bookmarkEnd w:id="71"/>
+      <w:bookmarkStart w:colFirst="0" w:colLast="0" w:name="_heading=h.2jxsxqh" w:id="70"/>
+      <w:bookmarkEnd w:id="70"/>
       <w:r>
         <w:rPr>
           <w:rFonts w:ascii="Arial" w:cs="Arial" w:eastAsia="Arial" w:hAnsi="Arial"/>
@@ -7901,100 +7871,47 @@
           <w:highlight w:val="yellow"/>
         </w:rPr>
       </w:pPr>
-      <w:sdt>
-        <w:sdtPr>
-          <w:tag w:val="goog_rdk_0"/>
-        </w:sdtPr>
-        <w:sdtContent>
-          <w:r>
-            <w:rPr>
-              <w:rFonts w:ascii="Cardo" w:cs="Cardo" w:eastAsia="Cardo" w:hAnsi="Cardo"/>
-              <w:highlight w:val="yellow"/>
-              <w:rtl w:val="0"/>
-            </w:rPr>
-            <w:t xml:space="preserve">Use case diagram → con todos los use cases</w:t>
-          </w:r>
-        </w:sdtContent>
-      </w:sdt>
-    </w:p>
-    <w:p>
-      <w:pPr>
-        <w:keepNext w:val="0"/>
-        <w:keepLines w:val="0"/>
-        <w:pageBreakBefore w:val="0"/>
-        <w:widowControl w:val="1"/>
-        <w:pBdr>
-          <w:top w:space="0" w:sz="0" w:val="nil"/>
-          <w:left w:space="0" w:sz="0" w:val="nil"/>
-          <w:bottom w:space="0" w:sz="0" w:val="nil"/>
-          <w:right w:space="0" w:sz="0" w:val="nil"/>
-          <w:between w:space="0" w:sz="0" w:val="nil"/>
-        </w:pBdr>
-        <w:shd w:fill="auto" w:val="clear"/>
-        <w:spacing w:after="0" w:before="0" w:line="240" w:lineRule="auto"/>
-        <w:ind w:left="0" w:right="0" w:firstLine="0"/>
-        <w:jc w:val="both"/>
+      <w:r>
+        <w:rPr>
+          <w:rtl w:val="0"/>
+        </w:rPr>
+      </w:r>
+    </w:p>
+    <w:p>
+      <w:pPr>
+        <w:rPr/>
+      </w:pPr>
+      <w:r>
+        <w:rPr>
+          <w:rtl w:val="0"/>
+        </w:rPr>
+      </w:r>
+    </w:p>
+    <w:p>
+      <w:pPr>
+        <w:rPr/>
+      </w:pPr>
+      <w:r>
+        <w:br w:type="page"/>
+      </w:r>
+      <w:r>
+        <w:rPr>
+          <w:rtl w:val="0"/>
+        </w:rPr>
+      </w:r>
+    </w:p>
+    <w:p>
+      <w:pPr>
         <w:rPr>
           <w:rFonts w:ascii="Times New Roman" w:cs="Times New Roman" w:eastAsia="Times New Roman" w:hAnsi="Times New Roman"/>
           <w:highlight w:val="yellow"/>
         </w:rPr>
       </w:pPr>
-      <w:sdt>
-        <w:sdtPr>
-          <w:tag w:val="goog_rdk_1"/>
-        </w:sdtPr>
-        <w:sdtContent>
-          <w:r>
-            <w:rPr>
-              <w:rFonts w:ascii="Cardo" w:cs="Cardo" w:eastAsia="Cardo" w:hAnsi="Cardo"/>
-              <w:highlight w:val="yellow"/>
-              <w:rtl w:val="0"/>
-            </w:rPr>
-            <w:t xml:space="preserve">Activity and Sequence diagrams → </w:t>
-          </w:r>
-        </w:sdtContent>
-      </w:sdt>
-      <w:r>
-        <w:rPr>
-          <w:rFonts w:ascii="Times New Roman" w:cs="Times New Roman" w:eastAsia="Times New Roman" w:hAnsi="Times New Roman"/>
-          <w:highlight w:val="yellow"/>
-          <w:rtl w:val="0"/>
-        </w:rPr>
-        <w:t xml:space="preserve">seleccionar</w:t>
-      </w:r>
-      <w:r>
-        <w:rPr>
-          <w:rFonts w:ascii="Times New Roman" w:cs="Times New Roman" w:eastAsia="Times New Roman" w:hAnsi="Times New Roman"/>
-          <w:highlight w:val="yellow"/>
-          <w:rtl w:val="0"/>
-        </w:rPr>
-        <w:t xml:space="preserve"> 4 use cases</w:t>
-      </w:r>
-    </w:p>
-    <w:p>
-      <w:pPr>
-        <w:keepNext w:val="0"/>
-        <w:keepLines w:val="0"/>
-        <w:pageBreakBefore w:val="0"/>
-        <w:widowControl w:val="1"/>
-        <w:pBdr>
-          <w:top w:space="0" w:sz="0" w:val="nil"/>
-          <w:left w:space="0" w:sz="0" w:val="nil"/>
-          <w:bottom w:space="0" w:sz="0" w:val="nil"/>
-          <w:right w:space="0" w:sz="0" w:val="nil"/>
-          <w:between w:space="0" w:sz="0" w:val="nil"/>
-        </w:pBdr>
-        <w:shd w:fill="auto" w:val="clear"/>
-        <w:spacing w:after="0" w:before="0" w:line="240" w:lineRule="auto"/>
-        <w:ind w:left="0" w:right="0" w:firstLine="0"/>
-        <w:jc w:val="both"/>
-        <w:rPr>
-          <w:rFonts w:ascii="Times New Roman" w:cs="Times New Roman" w:eastAsia="Times New Roman" w:hAnsi="Times New Roman"/>
-          <w:highlight w:val="yellow"/>
-        </w:rPr>
-      </w:pPr>
-      <w:r>
-        <w:br w:type="page"/>
+      <w:r>
+        <w:rPr>
+          <w:rtl w:val="0"/>
+        </w:rPr>
+        <w:t xml:space="preserve">System requirements table:</w:t>
       </w:r>
       <w:r>
         <w:rPr>
@@ -8261,8 +8178,6 @@
               <w:ind w:left="0" w:firstLine="0"/>
               <w:rPr>
                 <w:rFonts w:ascii="Times New Roman" w:cs="Times New Roman" w:eastAsia="Times New Roman" w:hAnsi="Times New Roman"/>
-                <w:sz w:val="10"/>
-                <w:szCs w:val="10"/>
               </w:rPr>
             </w:pPr>
             <w:r>
@@ -8293,8 +8208,6 @@
               <w:ind w:left="0" w:firstLine="0"/>
               <w:rPr>
                 <w:rFonts w:ascii="Times New Roman" w:cs="Times New Roman" w:eastAsia="Times New Roman" w:hAnsi="Times New Roman"/>
-                <w:sz w:val="10"/>
-                <w:szCs w:val="10"/>
               </w:rPr>
             </w:pPr>
             <w:r>
@@ -8449,8 +8362,6 @@
               <w:ind w:left="0" w:firstLine="0"/>
               <w:rPr>
                 <w:rFonts w:ascii="Times New Roman" w:cs="Times New Roman" w:eastAsia="Times New Roman" w:hAnsi="Times New Roman"/>
-                <w:sz w:val="10"/>
-                <w:szCs w:val="10"/>
               </w:rPr>
             </w:pPr>
             <w:r>
@@ -8481,8 +8392,6 @@
               <w:ind w:left="0" w:firstLine="0"/>
               <w:rPr>
                 <w:rFonts w:ascii="Times New Roman" w:cs="Times New Roman" w:eastAsia="Times New Roman" w:hAnsi="Times New Roman"/>
-                <w:sz w:val="10"/>
-                <w:szCs w:val="10"/>
               </w:rPr>
             </w:pPr>
             <w:r>
@@ -8638,8 +8547,6 @@
               <w:ind w:left="0" w:firstLine="0"/>
               <w:rPr>
                 <w:rFonts w:ascii="Times New Roman" w:cs="Times New Roman" w:eastAsia="Times New Roman" w:hAnsi="Times New Roman"/>
-                <w:sz w:val="10"/>
-                <w:szCs w:val="10"/>
               </w:rPr>
             </w:pPr>
             <w:r>
@@ -8670,8 +8577,6 @@
               <w:ind w:left="0" w:firstLine="0"/>
               <w:rPr>
                 <w:rFonts w:ascii="Times New Roman" w:cs="Times New Roman" w:eastAsia="Times New Roman" w:hAnsi="Times New Roman"/>
-                <w:sz w:val="10"/>
-                <w:szCs w:val="10"/>
               </w:rPr>
             </w:pPr>
             <w:r>
@@ -8802,7 +8707,7 @@
                 <w:rFonts w:ascii="Times New Roman" w:cs="Times New Roman" w:eastAsia="Times New Roman" w:hAnsi="Times New Roman"/>
                 <w:rtl w:val="0"/>
               </w:rPr>
-              <w:t xml:space="preserve">Reliability: The appointment request system should be reliable, ensuring that requests are delivered to the pet sitter without loss or delay.</w:t>
+              <w:t xml:space="preserve">The appointment request system should be reliable, ensuring that requests are delivered to the pet sitter without loss or delay and it  should validate input data to ensure that the provided information is accurate and complete before sending the request.</w:t>
             </w:r>
           </w:p>
           <w:p>
@@ -8819,7 +8724,7 @@
                 <w:rFonts w:ascii="Times New Roman" w:cs="Times New Roman" w:eastAsia="Times New Roman" w:hAnsi="Times New Roman"/>
                 <w:rtl w:val="0"/>
               </w:rPr>
-              <w:t xml:space="preserve">Validation: The request form should validate input data to ensure that the provided information is accurate and complete before sending the request.</w:t>
+              <w:t xml:space="preserve">The system should send notifications to the pet owner and the pet sitter to inform them about the received appointment request.</w:t>
             </w:r>
           </w:p>
           <w:p>
@@ -8836,41 +8741,7 @@
                 <w:rFonts w:ascii="Times New Roman" w:cs="Times New Roman" w:eastAsia="Times New Roman" w:hAnsi="Times New Roman"/>
                 <w:rtl w:val="0"/>
               </w:rPr>
-              <w:t xml:space="preserve">Notifications: The system should send notifications to the pet owner and the pet sitter to inform them about the received appointment request.</w:t>
-            </w:r>
-          </w:p>
-          <w:p>
-            <w:pPr>
-              <w:spacing w:after="240" w:before="240" w:lineRule="auto"/>
-              <w:ind w:left="0" w:firstLine="0"/>
-              <w:jc w:val="left"/>
-              <w:rPr>
-                <w:rFonts w:ascii="Times New Roman" w:cs="Times New Roman" w:eastAsia="Times New Roman" w:hAnsi="Times New Roman"/>
-              </w:rPr>
-            </w:pPr>
-            <w:r>
-              <w:rPr>
-                <w:rFonts w:ascii="Times New Roman" w:cs="Times New Roman" w:eastAsia="Times New Roman" w:hAnsi="Times New Roman"/>
-                <w:rtl w:val="0"/>
-              </w:rPr>
-              <w:t xml:space="preserve">Tracking: The system should track the status of the appointment request, allowing pet owners to know whether the request is pending, accepted, or rejected.</w:t>
-            </w:r>
-          </w:p>
-          <w:p>
-            <w:pPr>
-              <w:spacing w:after="240" w:before="240" w:lineRule="auto"/>
-              <w:ind w:left="0" w:firstLine="0"/>
-              <w:jc w:val="left"/>
-              <w:rPr>
-                <w:rFonts w:ascii="Times New Roman" w:cs="Times New Roman" w:eastAsia="Times New Roman" w:hAnsi="Times New Roman"/>
-              </w:rPr>
-            </w:pPr>
-            <w:r>
-              <w:rPr>
-                <w:rFonts w:ascii="Times New Roman" w:cs="Times New Roman" w:eastAsia="Times New Roman" w:hAnsi="Times New Roman"/>
-                <w:rtl w:val="0"/>
-              </w:rPr>
-              <w:t xml:space="preserve">Auditing: The appointment request system should log and store relevant information about the request, including the date, time, and additional requirements.</w:t>
+              <w:t xml:space="preserve">It should log and store relevant information about the request, including the date, time, and additional requirements tracking the status of the appointment request, allowing pet owners to know whether the request is pending, accepted, or rejected.</w:t>
             </w:r>
           </w:p>
         </w:tc>
@@ -8965,7 +8836,7 @@
                 <w:rFonts w:ascii="Times New Roman" w:cs="Times New Roman" w:eastAsia="Times New Roman" w:hAnsi="Times New Roman"/>
                 <w:rtl w:val="0"/>
               </w:rPr>
-              <w:t xml:space="preserve">Usability: The interface for managing appointments should be intuitive and user-friendly, allowing pet sitters to view, accept, or reject requests efficiently.</w:t>
+              <w:t xml:space="preserve">The interface for managing appointments should be intuitive and user-friendly, allowing pet sitters to view, accept, or reject requests efficiently and should handle a high volume of requests and provide fast response times to pet sitters.</w:t>
             </w:r>
           </w:p>
           <w:p>
@@ -8982,58 +8853,7 @@
                 <w:rFonts w:ascii="Times New Roman" w:cs="Times New Roman" w:eastAsia="Times New Roman" w:hAnsi="Times New Roman"/>
                 <w:rtl w:val="0"/>
               </w:rPr>
-              <w:t xml:space="preserve">Performance: The appointment management system should handle a high volume of requests and provide fast response times to pet sitters.</w:t>
-            </w:r>
-          </w:p>
-          <w:p>
-            <w:pPr>
-              <w:spacing w:after="240" w:before="240" w:lineRule="auto"/>
-              <w:ind w:left="0" w:firstLine="0"/>
-              <w:jc w:val="left"/>
-              <w:rPr>
-                <w:rFonts w:ascii="Times New Roman" w:cs="Times New Roman" w:eastAsia="Times New Roman" w:hAnsi="Times New Roman"/>
-              </w:rPr>
-            </w:pPr>
-            <w:r>
-              <w:rPr>
-                <w:rFonts w:ascii="Times New Roman" w:cs="Times New Roman" w:eastAsia="Times New Roman" w:hAnsi="Times New Roman"/>
-                <w:rtl w:val="0"/>
-              </w:rPr>
-              <w:t xml:space="preserve">Availability: The system should be available and accessible to pet sitters at all times, enabling them to manage appointments as needed.</w:t>
-            </w:r>
-          </w:p>
-          <w:p>
-            <w:pPr>
-              <w:spacing w:after="240" w:before="240" w:lineRule="auto"/>
-              <w:ind w:left="0" w:firstLine="0"/>
-              <w:jc w:val="left"/>
-              <w:rPr>
-                <w:rFonts w:ascii="Times New Roman" w:cs="Times New Roman" w:eastAsia="Times New Roman" w:hAnsi="Times New Roman"/>
-              </w:rPr>
-            </w:pPr>
-            <w:r>
-              <w:rPr>
-                <w:rFonts w:ascii="Times New Roman" w:cs="Times New Roman" w:eastAsia="Times New Roman" w:hAnsi="Times New Roman"/>
-                <w:rtl w:val="0"/>
-              </w:rPr>
-              <w:t xml:space="preserve">Notifications: Pet sitters should receive timely notifications about new appointment requests, allowing them to respond promptly.</w:t>
-            </w:r>
-          </w:p>
-          <w:p>
-            <w:pPr>
-              <w:spacing w:after="240" w:before="240" w:lineRule="auto"/>
-              <w:ind w:left="0" w:firstLine="0"/>
-              <w:jc w:val="left"/>
-              <w:rPr>
-                <w:rFonts w:ascii="Times New Roman" w:cs="Times New Roman" w:eastAsia="Times New Roman" w:hAnsi="Times New Roman"/>
-              </w:rPr>
-            </w:pPr>
-            <w:r>
-              <w:rPr>
-                <w:rFonts w:ascii="Times New Roman" w:cs="Times New Roman" w:eastAsia="Times New Roman" w:hAnsi="Times New Roman"/>
-                <w:rtl w:val="0"/>
-              </w:rPr>
-              <w:t xml:space="preserve">Synchronization</w:t>
+              <w:t xml:space="preserve">The system should be available and accessible to pet sitters at all times, enabling them to manage appointments as needed notifying them about new appointment requests, allowing them to respond promptly.</w:t>
             </w:r>
           </w:p>
         </w:tc>
@@ -9129,7 +8949,7 @@
                 <w:rFonts w:ascii="Times New Roman" w:cs="Times New Roman" w:eastAsia="Times New Roman" w:hAnsi="Times New Roman"/>
                 <w:rtl w:val="0"/>
               </w:rPr>
-              <w:t xml:space="preserve">Usability: The interface for managing appointments should be user-friendly and intuitive, allowing pet owners to view, modify, reschedule, or cancel appointments easily.</w:t>
+              <w:t xml:space="preserve">The interface for managing appointments should be user-friendly and intuitive, allowing pet owners to view, modify, reschedule, or cancel appointments easily.</w:t>
             </w:r>
           </w:p>
           <w:p>
@@ -9146,7 +8966,21 @@
                 <w:rFonts w:ascii="Times New Roman" w:cs="Times New Roman" w:eastAsia="Times New Roman" w:hAnsi="Times New Roman"/>
                 <w:rtl w:val="0"/>
               </w:rPr>
-              <w:t xml:space="preserve">Performance: The appointment management system should handle a large number of appointments efficiently, providing fast response times to pet owners.</w:t>
+              <w:t xml:space="preserve">The appointment management system should handle a large number of appointments efficiently, providing fast response times to pet owners being able to them at all times, </w:t>
+            </w:r>
+            <w:r>
+              <w:rPr>
+                <w:rFonts w:ascii="Times New Roman" w:cs="Times New Roman" w:eastAsia="Times New Roman" w:hAnsi="Times New Roman"/>
+                <w:rtl w:val="0"/>
+              </w:rPr>
+              <w:t xml:space="preserve">allowing to manage</w:t>
+            </w:r>
+            <w:r>
+              <w:rPr>
+                <w:rFonts w:ascii="Times New Roman" w:cs="Times New Roman" w:eastAsia="Times New Roman" w:hAnsi="Times New Roman"/>
+                <w:rtl w:val="0"/>
+              </w:rPr>
+              <w:t xml:space="preserve"> their appointments according to their needs.</w:t>
             </w:r>
           </w:p>
           <w:p>
@@ -9163,41 +8997,7 @@
                 <w:rFonts w:ascii="Times New Roman" w:cs="Times New Roman" w:eastAsia="Times New Roman" w:hAnsi="Times New Roman"/>
                 <w:rtl w:val="0"/>
               </w:rPr>
-              <w:t xml:space="preserve">Availability: The system should be accessible to pet owners at all times, allowing them to manage their appointments according to their needs.</w:t>
-            </w:r>
-          </w:p>
-          <w:p>
-            <w:pPr>
-              <w:spacing w:after="240" w:before="240" w:lineRule="auto"/>
-              <w:ind w:left="0" w:firstLine="0"/>
-              <w:jc w:val="left"/>
-              <w:rPr>
-                <w:rFonts w:ascii="Times New Roman" w:cs="Times New Roman" w:eastAsia="Times New Roman" w:hAnsi="Times New Roman"/>
-              </w:rPr>
-            </w:pPr>
-            <w:r>
-              <w:rPr>
-                <w:rFonts w:ascii="Times New Roman" w:cs="Times New Roman" w:eastAsia="Times New Roman" w:hAnsi="Times New Roman"/>
-                <w:rtl w:val="0"/>
-              </w:rPr>
-              <w:t xml:space="preserve">Notifications: Pet owners should receive timely notifications regarding appointment confirmations, changes, or cancellations, keeping them informed about the status of their appointments.</w:t>
-            </w:r>
-          </w:p>
-          <w:p>
-            <w:pPr>
-              <w:spacing w:after="240" w:before="240" w:lineRule="auto"/>
-              <w:ind w:left="0" w:firstLine="0"/>
-              <w:jc w:val="left"/>
-              <w:rPr>
-                <w:rFonts w:ascii="Times New Roman" w:cs="Times New Roman" w:eastAsia="Times New Roman" w:hAnsi="Times New Roman"/>
-              </w:rPr>
-            </w:pPr>
-            <w:r>
-              <w:rPr>
-                <w:rFonts w:ascii="Times New Roman" w:cs="Times New Roman" w:eastAsia="Times New Roman" w:hAnsi="Times New Roman"/>
-                <w:rtl w:val="0"/>
-              </w:rPr>
-              <w:t xml:space="preserve">Synchronization: The appointment management system should synchronize appointment updates across multiple devices and platforms to ensure consistent information for pet owners.</w:t>
+              <w:t xml:space="preserve">Pet owners should receive timely notifications regarding appointment confirmations, changes, or cancellations, keeping them informed about the status of their appointments. It should synchronize appointment updates across multiple devices and platforms to ensure consistent information for pet owners.</w:t>
             </w:r>
           </w:p>
         </w:tc>
@@ -9292,7 +9092,7 @@
                 <w:rFonts w:ascii="Times New Roman" w:cs="Times New Roman" w:eastAsia="Times New Roman" w:hAnsi="Times New Roman"/>
                 <w:rtl w:val="0"/>
               </w:rPr>
-              <w:t xml:space="preserve">Real-time Communication: The messaging functionality should support real-time messaging between pet owners and pet sitters, allowing for quick and efficient communication.</w:t>
+              <w:t xml:space="preserve">The messaging functionality should support real-time messaging between pet owners and pet sitters, allowing for quick and efficient communication and supporting the exchange of multimedia content such as photos, videos, or documents to facilitate communication related to pet care.</w:t>
             </w:r>
           </w:p>
           <w:p>
@@ -9309,7 +9109,7 @@
                 <w:rFonts w:ascii="Times New Roman" w:cs="Times New Roman" w:eastAsia="Times New Roman" w:hAnsi="Times New Roman"/>
                 <w:rtl w:val="0"/>
               </w:rPr>
-              <w:t xml:space="preserve">Security: The messaging system should ensure the privacy and confidentiality of messages exchanged between pet owners and pet sitters, using encryption and secure communication protocols.</w:t>
+              <w:t xml:space="preserve">The messaging system should ensure the privacy and confidentiality of messages exchanged between pet owners and pet sitters, using encryption and secure communication protocols.</w:t>
             </w:r>
           </w:p>
           <w:p>
@@ -9326,7 +9126,7 @@
                 <w:rFonts w:ascii="Times New Roman" w:cs="Times New Roman" w:eastAsia="Times New Roman" w:hAnsi="Times New Roman"/>
                 <w:rtl w:val="0"/>
               </w:rPr>
-              <w:t xml:space="preserve">Notifications: Users should receive notifications for new messages or replies, enabling them to stay updated on the conversation without actively monitoring the app.</w:t>
+              <w:t xml:space="preserve">Users should receive notifications for new messages or replies, enabling them to stay updated on the conversation without actively monitoring the app.</w:t>
             </w:r>
           </w:p>
           <w:p>
@@ -9343,24 +9143,7 @@
                 <w:rFonts w:ascii="Times New Roman" w:cs="Times New Roman" w:eastAsia="Times New Roman" w:hAnsi="Times New Roman"/>
                 <w:rtl w:val="0"/>
               </w:rPr>
-              <w:t xml:space="preserve">Multimedia Support: The messaging system should support the exchange of multimedia content such as photos, videos, or documents to facilitate communication related to pet care.</w:t>
-            </w:r>
-          </w:p>
-          <w:p>
-            <w:pPr>
-              <w:spacing w:after="240" w:before="240" w:lineRule="auto"/>
-              <w:ind w:left="0" w:firstLine="0"/>
-              <w:jc w:val="left"/>
-              <w:rPr>
-                <w:rFonts w:ascii="Times New Roman" w:cs="Times New Roman" w:eastAsia="Times New Roman" w:hAnsi="Times New Roman"/>
-              </w:rPr>
-            </w:pPr>
-            <w:r>
-              <w:rPr>
-                <w:rFonts w:ascii="Times New Roman" w:cs="Times New Roman" w:eastAsia="Times New Roman" w:hAnsi="Times New Roman"/>
-                <w:rtl w:val="0"/>
-              </w:rPr>
-              <w:t xml:space="preserve">Message History: The messaging system should maintain a history of messages exchanged between pet owners and pet sitters, allowing users to refer back to previous conversations if needed.</w:t>
+              <w:t xml:space="preserve">The messaging system should maintain a history of messages exchanged between pet owners and pet sitters, allowing users to refer back to previous conversations if needed.</w:t>
             </w:r>
           </w:p>
         </w:tc>
@@ -9455,7 +9238,7 @@
                 <w:rFonts w:ascii="Times New Roman" w:cs="Times New Roman" w:eastAsia="Times New Roman" w:hAnsi="Times New Roman"/>
                 <w:rtl w:val="0"/>
               </w:rPr>
-              <w:t xml:space="preserve">Security: The payment system should ensure secure transactions, protecting sensitive payment information and utilizing encryption and authentication mechanisms.</w:t>
+              <w:t xml:space="preserve">The payment system should ensure secure transactions, protecting sensitive payment information and utilizing encryption and authentication mechanisms.</w:t>
             </w:r>
           </w:p>
           <w:p>
@@ -9472,7 +9255,7 @@
                 <w:rFonts w:ascii="Times New Roman" w:cs="Times New Roman" w:eastAsia="Times New Roman" w:hAnsi="Times New Roman"/>
                 <w:rtl w:val="0"/>
               </w:rPr>
-              <w:t xml:space="preserve">Payment Options: The system should support multiple payment options, such as credit cards, debit cards, digital wallets, or other popular payment methods, to accommodate user preferences.</w:t>
+              <w:t xml:space="preserve">The system should support multiple payment options, such as credit cards, debit cards, digital wallets, or other popular payment methods, to accommodate user preferences.</w:t>
             </w:r>
           </w:p>
           <w:p>
@@ -9489,7 +9272,7 @@
                 <w:rFonts w:ascii="Times New Roman" w:cs="Times New Roman" w:eastAsia="Times New Roman" w:hAnsi="Times New Roman"/>
                 <w:rtl w:val="0"/>
               </w:rPr>
-              <w:t xml:space="preserve">Reliability: The payment system should be reliable, minimizing the risk of transaction failures or errors and ensuring accurate processing of payments.</w:t>
+              <w:t xml:space="preserve">The payment system should be reliable, minimizing the risk of transaction failures or errors and ensuring accurate processing of payments.</w:t>
             </w:r>
           </w:p>
           <w:p>
@@ -9506,7 +9289,7 @@
                 <w:rFonts w:ascii="Times New Roman" w:cs="Times New Roman" w:eastAsia="Times New Roman" w:hAnsi="Times New Roman"/>
                 <w:rtl w:val="0"/>
               </w:rPr>
-              <w:t xml:space="preserve">Performance: The payment process should be fast and responsive, with minimal delays to provide a smooth and convenient payment experience for pet owners.</w:t>
+              <w:t xml:space="preserve">The payment process should be fast and responsive, with minimal delays to provide a smooth and convenient payment experience for pet owners.</w:t>
             </w:r>
           </w:p>
           <w:p>
@@ -9523,7 +9306,7 @@
                 <w:rFonts w:ascii="Times New Roman" w:cs="Times New Roman" w:eastAsia="Times New Roman" w:hAnsi="Times New Roman"/>
                 <w:rtl w:val="0"/>
               </w:rPr>
-              <w:t xml:space="preserve">Financial Data Compliance: The payment system should comply with relevant financial regulations and standards, ensuring the security and integrity of financial transactions.</w:t>
+              <w:t xml:space="preserve">The payment system should comply with relevant financial regulations and standards, ensuring the security and integrity of financial transactions.</w:t>
             </w:r>
           </w:p>
         </w:tc>
@@ -9618,7 +9401,7 @@
                 <w:rFonts w:ascii="Times New Roman" w:cs="Times New Roman" w:eastAsia="Times New Roman" w:hAnsi="Times New Roman"/>
                 <w:rtl w:val="0"/>
               </w:rPr>
-              <w:t xml:space="preserve">User Feedback: The rating and review system should allow pet owners to provide feedback on pet sitters, ensuring a transparent and reliable evaluation process.</w:t>
+              <w:t xml:space="preserve">The rating and review system should allow pet owners to provide feedback on pet sitters, ensuring a transparent and reliable evaluation process.</w:t>
             </w:r>
           </w:p>
           <w:p>
@@ -9635,7 +9418,7 @@
                 <w:rFonts w:ascii="Times New Roman" w:cs="Times New Roman" w:eastAsia="Times New Roman" w:hAnsi="Times New Roman"/>
                 <w:rtl w:val="0"/>
               </w:rPr>
-              <w:t xml:space="preserve">Accuracy: The system should accurately capture and display ratings and reviews provided by pet owners, preventing manipulation or fraudulent activities.</w:t>
+              <w:t xml:space="preserve">The system should accurately capture and display ratings and reviews provided by pet owners, preventing manipulation or fraudulent activities.</w:t>
             </w:r>
           </w:p>
           <w:p>
@@ -9652,7 +9435,7 @@
                 <w:rFonts w:ascii="Times New Roman" w:cs="Times New Roman" w:eastAsia="Times New Roman" w:hAnsi="Times New Roman"/>
                 <w:rtl w:val="0"/>
               </w:rPr>
-              <w:t xml:space="preserve">Moderation: The rating and review system should include moderation mechanisms to prevent inappropriate or offensive content from being published.</w:t>
+              <w:t xml:space="preserve">The rating and review system should include moderation mechanisms to prevent inappropriate or offensive content from being published.</w:t>
             </w:r>
           </w:p>
           <w:p>
@@ -9669,7 +9452,7 @@
                 <w:rFonts w:ascii="Times New Roman" w:cs="Times New Roman" w:eastAsia="Times New Roman" w:hAnsi="Times New Roman"/>
                 <w:rtl w:val="0"/>
               </w:rPr>
-              <w:t xml:space="preserve">Accessibility: The system should provide an accessible interface for pet owners to provide ratings and write reviews, following accessibility guidelines.</w:t>
+              <w:t xml:space="preserve">The system should provide an accessible interface for pet owners to provide ratings and write reviews, following accessibility guidelines.</w:t>
             </w:r>
           </w:p>
           <w:p>
@@ -9686,7 +9469,7 @@
                 <w:rFonts w:ascii="Times New Roman" w:cs="Times New Roman" w:eastAsia="Times New Roman" w:hAnsi="Times New Roman"/>
                 <w:rtl w:val="0"/>
               </w:rPr>
-              <w:t xml:space="preserve">Trustworthiness: The rating and review system should foster trust among users by displaying authentic and reliable feedback, helping pet owners make informed decisions when selecting a pet sitter.</w:t>
+              <w:t xml:space="preserve">The rating and review system should foster trust among users by displaying authentic and reliable feedback, helping pet owners make informed decisions when selecting a pet sitter.</w:t>
             </w:r>
           </w:p>
         </w:tc>
@@ -9775,7 +9558,7 @@
                 <w:rFonts w:ascii="Times New Roman" w:cs="Times New Roman" w:eastAsia="Times New Roman" w:hAnsi="Times New Roman"/>
                 <w:rtl w:val="0"/>
               </w:rPr>
-              <w:t xml:space="preserve">Usability: The user profile management interface should be user-friendly, allowing pet owners and pet sitters to easily update and maintain their profile information.</w:t>
+              <w:t xml:space="preserve">The user profile management interface should be user-friendly, allowing pet owners and pet sitters to easily update and maintain their profile information.</w:t>
             </w:r>
           </w:p>
           <w:p>
@@ -9792,7 +9575,7 @@
                 <w:rFonts w:ascii="Times New Roman" w:cs="Times New Roman" w:eastAsia="Times New Roman" w:hAnsi="Times New Roman"/>
                 <w:rtl w:val="0"/>
               </w:rPr>
-              <w:t xml:space="preserve">Data Integrity: The system should ensure the integrity of user profile data, preventing unauthorized access, modification, or deletion.</w:t>
+              <w:t xml:space="preserve">The system should ensure the integrity of user profile data, preventing unauthorized access, modification, or deletion.</w:t>
             </w:r>
           </w:p>
           <w:p>
@@ -9809,7 +9592,7 @@
                 <w:rFonts w:ascii="Times New Roman" w:cs="Times New Roman" w:eastAsia="Times New Roman" w:hAnsi="Times New Roman"/>
                 <w:rtl w:val="0"/>
               </w:rPr>
-              <w:t xml:space="preserve">Validation: The profile management system should validate input data to ensure the accuracy and consistency of the provided information.</w:t>
+              <w:t xml:space="preserve">The profile management system should validate input data to ensure the accuracy and consistency of the provided information.</w:t>
             </w:r>
           </w:p>
           <w:p>
@@ -9826,7 +9609,7 @@
                 <w:rFonts w:ascii="Times New Roman" w:cs="Times New Roman" w:eastAsia="Times New Roman" w:hAnsi="Times New Roman"/>
                 <w:rtl w:val="0"/>
               </w:rPr>
-              <w:t xml:space="preserve">Performance: The profile management functionality should be fast and responsive, enabling users to update their profile information without significant delays.</w:t>
+              <w:t xml:space="preserve">The profile management functionality should be fast and responsive, enabling users to update their profile information without significant delays.</w:t>
             </w:r>
           </w:p>
           <w:p>
@@ -9932,7 +9715,7 @@
                 <w:rFonts w:ascii="Times New Roman" w:cs="Times New Roman" w:eastAsia="Times New Roman" w:hAnsi="Times New Roman"/>
                 <w:rtl w:val="0"/>
               </w:rPr>
-              <w:t xml:space="preserve">Usability: The calendar view for selecting appointment days should be intuitive and user-friendly, allowing pet owners to navigate, select, and mark their availability easily.</w:t>
+              <w:t xml:space="preserve">The calendar view for selecting appointment days should be intuitive and user-friendly, allowing pet owners to navigate, select, and mark their availability easily.</w:t>
             </w:r>
           </w:p>
           <w:p>
@@ -9949,7 +9732,7 @@
                 <w:rFonts w:ascii="Times New Roman" w:cs="Times New Roman" w:eastAsia="Times New Roman" w:hAnsi="Times New Roman"/>
                 <w:rtl w:val="0"/>
               </w:rPr>
-              <w:t xml:space="preserve">Performance: The calendar functionality should provide a smooth and responsive user experience, even when dealing with a large number of selectable dates.</w:t>
+              <w:t xml:space="preserve">The calendar functionality should provide a smooth and responsive user experience, even when dealing with a large number of selectable dates.</w:t>
             </w:r>
           </w:p>
           <w:p>
@@ -9966,7 +9749,7 @@
                 <w:rFonts w:ascii="Times New Roman" w:cs="Times New Roman" w:eastAsia="Times New Roman" w:hAnsi="Times New Roman"/>
                 <w:rtl w:val="0"/>
               </w:rPr>
-              <w:t xml:space="preserve">Flexibility: The calendar view should support various date selection options, including single dates, date ranges, or recurring appointments, to accommodate different scheduling needs of pet owners.</w:t>
+              <w:t xml:space="preserve">The calendar view should support various date selection options, including single dates, date ranges, or recurring appointments, to accommodate different scheduling needs of pet owners.</w:t>
             </w:r>
           </w:p>
           <w:p>
@@ -9983,7 +9766,7 @@
                 <w:rFonts w:ascii="Times New Roman" w:cs="Times New Roman" w:eastAsia="Times New Roman" w:hAnsi="Times New Roman"/>
                 <w:rtl w:val="0"/>
               </w:rPr>
-              <w:t xml:space="preserve">Localization: The calendar view should support different date formats and regional settings to cater to users from various locations.</w:t>
+              <w:t xml:space="preserve">The calendar view should support different date formats and regional settings to cater to users from various locations.</w:t>
             </w:r>
           </w:p>
           <w:p>
@@ -10000,7 +9783,7 @@
                 <w:rFonts w:ascii="Times New Roman" w:cs="Times New Roman" w:eastAsia="Times New Roman" w:hAnsi="Times New Roman"/>
                 <w:rtl w:val="0"/>
               </w:rPr>
-              <w:t xml:space="preserve">Compatibility: The calendar view should be compatible with different devices and screen sizes, ensuring a consistent experience across platforms.</w:t>
+              <w:t xml:space="preserve">The calendar view should be compatible with different devices and screen sizes, ensuring a consistent experience across platforms.</w:t>
             </w:r>
           </w:p>
         </w:tc>
@@ -10090,7 +9873,7 @@
                 <w:rFonts w:ascii="Times New Roman" w:cs="Times New Roman" w:eastAsia="Times New Roman" w:hAnsi="Times New Roman"/>
                 <w:rtl w:val="0"/>
               </w:rPr>
-              <w:t xml:space="preserve">Accuracy: The confirmation process should accurately display the selected appointment details to pet owners, allowing them to review and verify the information before finalizing the booking.</w:t>
+              <w:t xml:space="preserve">The confirmation process should accurately display the selected appointment details to pet owners, allowing them to review and verify the information before finalizing the booking.</w:t>
             </w:r>
           </w:p>
           <w:p>
@@ -10107,7 +9890,7 @@
                 <w:rFonts w:ascii="Times New Roman" w:cs="Times New Roman" w:eastAsia="Times New Roman" w:hAnsi="Times New Roman"/>
                 <w:rtl w:val="0"/>
               </w:rPr>
-              <w:t xml:space="preserve">Confirmation Acknowledgment: The system should provide immediate acknowledgment to pet owners upon successfully confirming the appointment, ensuring that both parties are aware of the scheduled pet sitting arrangement.</w:t>
+              <w:t xml:space="preserve">The system should provide immediate acknowledgment to pet owners upon successfully confirming the appointment, ensuring that both parties are aware of the scheduled pet sitting arrangement.</w:t>
             </w:r>
           </w:p>
           <w:p>
@@ -10124,7 +9907,7 @@
                 <w:rFonts w:ascii="Times New Roman" w:cs="Times New Roman" w:eastAsia="Times New Roman" w:hAnsi="Times New Roman"/>
                 <w:rtl w:val="0"/>
               </w:rPr>
-              <w:t xml:space="preserve">Notification: The system should send a confirmation notification to the pet sitter, informing them about the confirmed appointment and relevant details.</w:t>
+              <w:t xml:space="preserve">The system should send a confirmation notification to the pet sitter, informing them about the confirmed appointment and relevant details.</w:t>
             </w:r>
           </w:p>
           <w:p>
@@ -10141,7 +9924,7 @@
                 <w:rFonts w:ascii="Times New Roman" w:cs="Times New Roman" w:eastAsia="Times New Roman" w:hAnsi="Times New Roman"/>
                 <w:rtl w:val="0"/>
               </w:rPr>
-              <w:t xml:space="preserve">Reliability: The confirmation process should be reliable, minimizing the risk of errors or inconsistencies in the booking information.</w:t>
+              <w:t xml:space="preserve">The confirmation process should be reliable, minimizing the risk of errors or inconsistencies in the booking information.</w:t>
             </w:r>
           </w:p>
           <w:p>
@@ -10158,7 +9941,7 @@
                 <w:rFonts w:ascii="Times New Roman" w:cs="Times New Roman" w:eastAsia="Times New Roman" w:hAnsi="Times New Roman"/>
                 <w:rtl w:val="0"/>
               </w:rPr>
-              <w:t xml:space="preserve">Cancellation Policy: The confirmation process should provide information about the cancellation policy, ensuring pet owners are aware of any applicable fees or restrictions related to cancellations.</w:t>
+              <w:t xml:space="preserve">The confirmation process should provide information about the cancellation policy, ensuring pet owners are aware of any applicable fees or restrictions related to cancellations.</w:t>
             </w:r>
           </w:p>
         </w:tc>
@@ -10247,7 +10030,7 @@
                 <w:rFonts w:ascii="Times New Roman" w:cs="Times New Roman" w:eastAsia="Times New Roman" w:hAnsi="Times New Roman"/>
                 <w:rtl w:val="0"/>
               </w:rPr>
-              <w:t xml:space="preserve">Flexibility: The appointment update functionality should allow pet owners to modify selected appointment days, time, or other details easily.</w:t>
+              <w:t xml:space="preserve">The appointment update functionality should allow pet owners to modify selected appointment days, time, or other details easily.</w:t>
             </w:r>
           </w:p>
           <w:p>
@@ -10264,7 +10047,7 @@
                 <w:rFonts w:ascii="Times New Roman" w:cs="Times New Roman" w:eastAsia="Times New Roman" w:hAnsi="Times New Roman"/>
                 <w:rtl w:val="0"/>
               </w:rPr>
-              <w:t xml:space="preserve">Responsiveness: The system should provide a fast and responsive experience when updating appointments, ensuring that changes are reflected promptly.</w:t>
+              <w:t xml:space="preserve">The system should provide a fast and responsive experience when updating appointments, ensuring that changes are reflected promptly.</w:t>
             </w:r>
           </w:p>
           <w:p>
@@ -10281,7 +10064,7 @@
                 <w:rFonts w:ascii="Times New Roman" w:cs="Times New Roman" w:eastAsia="Times New Roman" w:hAnsi="Times New Roman"/>
                 <w:rtl w:val="0"/>
               </w:rPr>
-              <w:t xml:space="preserve">Validation: The appointment update process should validate the modified information to ensure accuracy and prevent conflicts or errors.</w:t>
+              <w:t xml:space="preserve">The appointment update process should validate the modified information to ensure accuracy and prevent conflicts or errors.</w:t>
             </w:r>
           </w:p>
           <w:p>
@@ -10298,7 +10081,7 @@
                 <w:rFonts w:ascii="Times New Roman" w:cs="Times New Roman" w:eastAsia="Times New Roman" w:hAnsi="Times New Roman"/>
                 <w:rtl w:val="0"/>
               </w:rPr>
-              <w:t xml:space="preserve">Notifications: The system should send notifications to the pet sitter about the updated appointment, keeping them informed about any changes made by the pet owner.</w:t>
+              <w:t xml:space="preserve">The system should send notifications to the pet sitter about the updated appointment, keeping them informed about any changes made by the pet owner.</w:t>
             </w:r>
           </w:p>
           <w:p>
@@ -10315,7 +10098,7 @@
                 <w:rFonts w:ascii="Times New Roman" w:cs="Times New Roman" w:eastAsia="Times New Roman" w:hAnsi="Times New Roman"/>
                 <w:rtl w:val="0"/>
               </w:rPr>
-              <w:t xml:space="preserve">Revision History: The system should maintain a revision history or log of appointment updates, allowing pet owners and pet sitters to track and review previous changes if necessary.</w:t>
+              <w:t xml:space="preserve">The system should maintain a revision history or log of appointment updates, allowing pet owners and pet sitters to track and review previous changes if necessary.</w:t>
             </w:r>
           </w:p>
         </w:tc>
@@ -10404,7 +10187,7 @@
                 <w:rFonts w:ascii="Times New Roman" w:cs="Times New Roman" w:eastAsia="Times New Roman" w:hAnsi="Times New Roman"/>
                 <w:rtl w:val="0"/>
               </w:rPr>
-              <w:t xml:space="preserve">Ease of Cancellation: The cancellation process should be straightforward and accessible, allowing pet owners to cancel appointments without undue complications.</w:t>
+              <w:t xml:space="preserve">The cancellation process should be straightforward and accessible, allowing pet owners to cancel appointments without undue complications.</w:t>
             </w:r>
           </w:p>
           <w:p>
@@ -10421,7 +10204,7 @@
                 <w:rFonts w:ascii="Times New Roman" w:cs="Times New Roman" w:eastAsia="Times New Roman" w:hAnsi="Times New Roman"/>
                 <w:rtl w:val="0"/>
               </w:rPr>
-              <w:t xml:space="preserve">Confirmation: The system should provide confirmation prompts or notifications to pet owners before finalizing the cancellation, ensuring they are aware of the cancellation consequences and any applicable fees or restrictions.</w:t>
+              <w:t xml:space="preserve">The system should provide confirmation prompts or notifications to pet owners before finalizing the cancellation, ensuring they are aware of the cancellation consequences and any applicable fees or restrictions.</w:t>
             </w:r>
           </w:p>
           <w:p>
@@ -10438,7 +10221,7 @@
                 <w:rFonts w:ascii="Times New Roman" w:cs="Times New Roman" w:eastAsia="Times New Roman" w:hAnsi="Times New Roman"/>
                 <w:rtl w:val="0"/>
               </w:rPr>
-              <w:t xml:space="preserve">Timeliness: The cancellation process should be timely, notifying the pet sitter as soon as possible to allow them to adjust their schedule or make alternative arrangements.</w:t>
+              <w:t xml:space="preserve">The cancellation process should be timely, notifying the pet sitter as soon as possible to allow them to adjust their schedule or make alternative arrangements.</w:t>
             </w:r>
           </w:p>
           <w:p>
@@ -10455,7 +10238,7 @@
                 <w:rFonts w:ascii="Times New Roman" w:cs="Times New Roman" w:eastAsia="Times New Roman" w:hAnsi="Times New Roman"/>
                 <w:rtl w:val="0"/>
               </w:rPr>
-              <w:t xml:space="preserve">Refund Handling: If applicable, the system should handle refund processes promptly and accurately, ensuring that pet owners receive appropriate refunds based on the cancellation policy.</w:t>
+              <w:t xml:space="preserve">If applicable, the system should handle refund processes promptly and accurately, ensuring that pet owners receive appropriate refunds based on the cancellation policy.</w:t>
             </w:r>
           </w:p>
           <w:p>
@@ -10472,7 +10255,7 @@
                 <w:rFonts w:ascii="Times New Roman" w:cs="Times New Roman" w:eastAsia="Times New Roman" w:hAnsi="Times New Roman"/>
                 <w:rtl w:val="0"/>
               </w:rPr>
-              <w:t xml:space="preserve">Communication: The cancellation process should facilitate communication between pet owners and pet sitters, allowing them to discuss and resolve any issues related to the cancellation.</w:t>
+              <w:t xml:space="preserve">The cancellation process should facilitate communication between pet owners and pet sitters, allowing them to discuss and resolve any issues related to the cancellation.</w:t>
             </w:r>
           </w:p>
         </w:tc>
@@ -10499,8 +10282,8 @@
           <w:rFonts w:ascii="Times New Roman" w:cs="Times New Roman" w:eastAsia="Times New Roman" w:hAnsi="Times New Roman"/>
         </w:rPr>
       </w:pPr>
-      <w:bookmarkStart w:colFirst="0" w:colLast="0" w:name="_heading=h.l499bh57efzv" w:id="72"/>
-      <w:bookmarkEnd w:id="72"/>
+      <w:bookmarkStart w:colFirst="0" w:colLast="0" w:name="_heading=h.l499bh57efzv" w:id="71"/>
+      <w:bookmarkEnd w:id="71"/>
       <w:r>
         <w:rPr>
           <w:rtl w:val="0"/>
@@ -10528,8 +10311,8 @@
           <w:rFonts w:ascii="Times New Roman" w:cs="Times New Roman" w:eastAsia="Times New Roman" w:hAnsi="Times New Roman"/>
         </w:rPr>
       </w:pPr>
-      <w:bookmarkStart w:colFirst="0" w:colLast="0" w:name="_heading=h.ixx0p1eakcit" w:id="73"/>
-      <w:bookmarkEnd w:id="73"/>
+      <w:bookmarkStart w:colFirst="0" w:colLast="0" w:name="_heading=h.ixx0p1eakcit" w:id="72"/>
+      <w:bookmarkEnd w:id="72"/>
       <w:r>
         <w:rPr>
           <w:rtl w:val="0"/>
@@ -10576,8 +10359,8 @@
           <w:vertAlign w:val="baseline"/>
         </w:rPr>
       </w:pPr>
-      <w:bookmarkStart w:colFirst="0" w:colLast="0" w:name="_heading=h.3j2qqm3" w:id="74"/>
-      <w:bookmarkEnd w:id="74"/>
+      <w:bookmarkStart w:colFirst="0" w:colLast="0" w:name="_heading=h.3j2qqm3" w:id="73"/>
+      <w:bookmarkEnd w:id="73"/>
       <w:r>
         <w:rPr>
           <w:b w:val="1"/>
@@ -10615,8 +10398,8 @@
           <w:vertAlign w:val="baseline"/>
         </w:rPr>
       </w:pPr>
-      <w:bookmarkStart w:colFirst="0" w:colLast="0" w:name="_heading=h.1y810tw" w:id="75"/>
-      <w:bookmarkEnd w:id="75"/>
+      <w:bookmarkStart w:colFirst="0" w:colLast="0" w:name="_heading=h.1y810tw" w:id="74"/>
+      <w:bookmarkEnd w:id="74"/>
       <w:r>
         <w:rPr>
           <w:b w:val="1"/>
@@ -10659,8 +10442,8 @@
           <w:u w:val="none"/>
         </w:rPr>
       </w:pPr>
-      <w:bookmarkStart w:colFirst="0" w:colLast="0" w:name="_heading=h.cuzpq85ybew6" w:id="76"/>
-      <w:bookmarkEnd w:id="76"/>
+      <w:bookmarkStart w:colFirst="0" w:colLast="0" w:name="_heading=h.cuzpq85ybew6" w:id="75"/>
+      <w:bookmarkEnd w:id="75"/>
       <w:r>
         <w:rPr>
           <w:rFonts w:ascii="Arial" w:cs="Arial" w:eastAsia="Arial" w:hAnsi="Arial"/>
@@ -10699,8 +10482,8 @@
           <w:u w:val="none"/>
         </w:rPr>
       </w:pPr>
-      <w:bookmarkStart w:colFirst="0" w:colLast="0" w:name="_heading=h.h3eynhj4nl4v" w:id="77"/>
-      <w:bookmarkEnd w:id="77"/>
+      <w:bookmarkStart w:colFirst="0" w:colLast="0" w:name="_heading=h.h3eynhj4nl4v" w:id="76"/>
+      <w:bookmarkEnd w:id="76"/>
       <w:r>
         <w:rPr>
           <w:rFonts w:ascii="Arial" w:cs="Arial" w:eastAsia="Arial" w:hAnsi="Arial"/>
@@ -10739,8 +10522,8 @@
           <w:u w:val="none"/>
         </w:rPr>
       </w:pPr>
-      <w:bookmarkStart w:colFirst="0" w:colLast="0" w:name="_heading=h.18e68q35xwqa" w:id="78"/>
-      <w:bookmarkEnd w:id="78"/>
+      <w:bookmarkStart w:colFirst="0" w:colLast="0" w:name="_heading=h.18e68q35xwqa" w:id="77"/>
+      <w:bookmarkEnd w:id="77"/>
       <w:r>
         <w:rPr>
           <w:rFonts w:ascii="Arial" w:cs="Arial" w:eastAsia="Arial" w:hAnsi="Arial"/>
@@ -10775,8 +10558,8 @@
           <w:szCs w:val="22"/>
         </w:rPr>
       </w:pPr>
-      <w:bookmarkStart w:colFirst="0" w:colLast="0" w:name="_heading=h.j1bzwt7hlgw5" w:id="79"/>
-      <w:bookmarkEnd w:id="79"/>
+      <w:bookmarkStart w:colFirst="0" w:colLast="0" w:name="_heading=h.j1bzwt7hlgw5" w:id="78"/>
+      <w:bookmarkEnd w:id="78"/>
       <w:r>
         <w:rPr>
           <w:rtl w:val="0"/>
@@ -10814,8 +10597,8 @@
           <w:vertAlign w:val="baseline"/>
         </w:rPr>
       </w:pPr>
-      <w:bookmarkStart w:colFirst="0" w:colLast="0" w:name="_heading=h.4i7ojhp" w:id="80"/>
-      <w:bookmarkEnd w:id="80"/>
+      <w:bookmarkStart w:colFirst="0" w:colLast="0" w:name="_heading=h.4i7ojhp" w:id="79"/>
+      <w:bookmarkEnd w:id="79"/>
       <w:r>
         <w:rPr>
           <w:rFonts w:ascii="Arial" w:cs="Arial" w:eastAsia="Arial" w:hAnsi="Arial"/>
@@ -10884,8 +10667,8 @@
           <w:szCs w:val="22"/>
         </w:rPr>
       </w:pPr>
-      <w:bookmarkStart w:colFirst="0" w:colLast="0" w:name="_heading=h.q6terhf5vn9d" w:id="81"/>
-      <w:bookmarkEnd w:id="81"/>
+      <w:bookmarkStart w:colFirst="0" w:colLast="0" w:name="_heading=h.q6terhf5vn9d" w:id="80"/>
+      <w:bookmarkEnd w:id="80"/>
       <w:r>
         <w:rPr>
           <w:rFonts w:ascii="Arial" w:cs="Arial" w:eastAsia="Arial" w:hAnsi="Arial"/>
@@ -10919,8 +10702,8 @@
           <w:szCs w:val="22"/>
         </w:rPr>
       </w:pPr>
-      <w:bookmarkStart w:colFirst="0" w:colLast="0" w:name="_heading=h.j27av78h18nb" w:id="82"/>
-      <w:bookmarkEnd w:id="82"/>
+      <w:bookmarkStart w:colFirst="0" w:colLast="0" w:name="_heading=h.j27av78h18nb" w:id="81"/>
+      <w:bookmarkEnd w:id="81"/>
       <w:r>
         <w:rPr>
           <w:rtl w:val="0"/>
@@ -10950,8 +10733,8 @@
           <w:szCs w:val="22"/>
         </w:rPr>
       </w:pPr>
-      <w:bookmarkStart w:colFirst="0" w:colLast="0" w:name="_heading=h.hoktwd23oi36" w:id="83"/>
-      <w:bookmarkEnd w:id="83"/>
+      <w:bookmarkStart w:colFirst="0" w:colLast="0" w:name="_heading=h.hoktwd23oi36" w:id="82"/>
+      <w:bookmarkEnd w:id="82"/>
       <w:r>
         <w:rPr>
           <w:rtl w:val="0"/>
@@ -10989,8 +10772,8 @@
           <w:vertAlign w:val="baseline"/>
         </w:rPr>
       </w:pPr>
-      <w:bookmarkStart w:colFirst="0" w:colLast="0" w:name="_heading=h.2xcytpi" w:id="84"/>
-      <w:bookmarkEnd w:id="84"/>
+      <w:bookmarkStart w:colFirst="0" w:colLast="0" w:name="_heading=h.2xcytpi" w:id="83"/>
+      <w:bookmarkEnd w:id="83"/>
       <w:r>
         <w:rPr>
           <w:rFonts w:ascii="Arial" w:cs="Arial" w:eastAsia="Arial" w:hAnsi="Arial"/>
@@ -11064,8 +10847,8 @@
           <w:u w:val="none"/>
         </w:rPr>
       </w:pPr>
-      <w:bookmarkStart w:colFirst="0" w:colLast="0" w:name="_heading=h.uimx4hfbhn6j" w:id="85"/>
-      <w:bookmarkEnd w:id="85"/>
+      <w:bookmarkStart w:colFirst="0" w:colLast="0" w:name="_heading=h.uimx4hfbhn6j" w:id="84"/>
+      <w:bookmarkEnd w:id="84"/>
       <w:r>
         <w:rPr>
           <w:rFonts w:ascii="Arial" w:cs="Arial" w:eastAsia="Arial" w:hAnsi="Arial"/>
@@ -11104,8 +10887,8 @@
           <w:u w:val="none"/>
         </w:rPr>
       </w:pPr>
-      <w:bookmarkStart w:colFirst="0" w:colLast="0" w:name="_heading=h.olzrokt6rb2s" w:id="86"/>
-      <w:bookmarkEnd w:id="86"/>
+      <w:bookmarkStart w:colFirst="0" w:colLast="0" w:name="_heading=h.olzrokt6rb2s" w:id="85"/>
+      <w:bookmarkEnd w:id="85"/>
       <w:r>
         <w:rPr>
           <w:rFonts w:ascii="Arial" w:cs="Arial" w:eastAsia="Arial" w:hAnsi="Arial"/>
@@ -11144,8 +10927,8 @@
           <w:u w:val="none"/>
         </w:rPr>
       </w:pPr>
-      <w:bookmarkStart w:colFirst="0" w:colLast="0" w:name="_heading=h.c0j0lxx5i9bs" w:id="87"/>
-      <w:bookmarkEnd w:id="87"/>
+      <w:bookmarkStart w:colFirst="0" w:colLast="0" w:name="_heading=h.c0j0lxx5i9bs" w:id="86"/>
+      <w:bookmarkEnd w:id="86"/>
       <w:r>
         <w:rPr>
           <w:rFonts w:ascii="Arial" w:cs="Arial" w:eastAsia="Arial" w:hAnsi="Arial"/>
@@ -11179,8 +10962,8 @@
           <w:szCs w:val="22"/>
         </w:rPr>
       </w:pPr>
-      <w:bookmarkStart w:colFirst="0" w:colLast="0" w:name="_heading=h.qbiuathryccv" w:id="88"/>
-      <w:bookmarkEnd w:id="88"/>
+      <w:bookmarkStart w:colFirst="0" w:colLast="0" w:name="_heading=h.qbiuathryccv" w:id="87"/>
+      <w:bookmarkEnd w:id="87"/>
       <w:r>
         <w:rPr>
           <w:rtl w:val="0"/>
@@ -11210,8 +10993,8 @@
           <w:szCs w:val="22"/>
         </w:rPr>
       </w:pPr>
-      <w:bookmarkStart w:colFirst="0" w:colLast="0" w:name="_heading=h.yy1ltexjwcnw" w:id="89"/>
-      <w:bookmarkEnd w:id="89"/>
+      <w:bookmarkStart w:colFirst="0" w:colLast="0" w:name="_heading=h.yy1ltexjwcnw" w:id="88"/>
+      <w:bookmarkEnd w:id="88"/>
       <w:r>
         <w:rPr>
           <w:rtl w:val="0"/>
@@ -11249,8 +11032,8 @@
           <w:vertAlign w:val="baseline"/>
         </w:rPr>
       </w:pPr>
-      <w:bookmarkStart w:colFirst="0" w:colLast="0" w:name="_heading=h.1ci93xb" w:id="90"/>
-      <w:bookmarkEnd w:id="90"/>
+      <w:bookmarkStart w:colFirst="0" w:colLast="0" w:name="_heading=h.1ci93xb" w:id="89"/>
+      <w:bookmarkEnd w:id="89"/>
       <w:r>
         <w:rPr>
           <w:rFonts w:ascii="Arial" w:cs="Arial" w:eastAsia="Arial" w:hAnsi="Arial"/>
@@ -11324,8 +11107,8 @@
           <w:u w:val="none"/>
         </w:rPr>
       </w:pPr>
-      <w:bookmarkStart w:colFirst="0" w:colLast="0" w:name="_heading=h.nzky1zl4fubk" w:id="91"/>
-      <w:bookmarkEnd w:id="91"/>
+      <w:bookmarkStart w:colFirst="0" w:colLast="0" w:name="_heading=h.nzky1zl4fubk" w:id="90"/>
+      <w:bookmarkEnd w:id="90"/>
       <w:r>
         <w:rPr>
           <w:rFonts w:ascii="Arial" w:cs="Arial" w:eastAsia="Arial" w:hAnsi="Arial"/>
@@ -11364,8 +11147,8 @@
           <w:u w:val="none"/>
         </w:rPr>
       </w:pPr>
-      <w:bookmarkStart w:colFirst="0" w:colLast="0" w:name="_heading=h.27veu3h8bn6h" w:id="92"/>
-      <w:bookmarkEnd w:id="92"/>
+      <w:bookmarkStart w:colFirst="0" w:colLast="0" w:name="_heading=h.27veu3h8bn6h" w:id="91"/>
+      <w:bookmarkEnd w:id="91"/>
       <w:r>
         <w:rPr>
           <w:rFonts w:ascii="Arial" w:cs="Arial" w:eastAsia="Arial" w:hAnsi="Arial"/>
@@ -11399,8 +11182,8 @@
           <w:szCs w:val="22"/>
         </w:rPr>
       </w:pPr>
-      <w:bookmarkStart w:colFirst="0" w:colLast="0" w:name="_heading=h.tcuor5yh4gxm" w:id="93"/>
-      <w:bookmarkEnd w:id="93"/>
+      <w:bookmarkStart w:colFirst="0" w:colLast="0" w:name="_heading=h.tcuor5yh4gxm" w:id="92"/>
+      <w:bookmarkEnd w:id="92"/>
       <w:r>
         <w:rPr>
           <w:rtl w:val="0"/>
@@ -11438,8 +11221,8 @@
           <w:vertAlign w:val="baseline"/>
         </w:rPr>
       </w:pPr>
-      <w:bookmarkStart w:colFirst="0" w:colLast="0" w:name="_heading=h.3whwml4" w:id="94"/>
-      <w:bookmarkEnd w:id="94"/>
+      <w:bookmarkStart w:colFirst="0" w:colLast="0" w:name="_heading=h.3whwml4" w:id="93"/>
+      <w:bookmarkEnd w:id="93"/>
       <w:r>
         <w:rPr>
           <w:rFonts w:ascii="Arial" w:cs="Arial" w:eastAsia="Arial" w:hAnsi="Arial"/>
@@ -11508,8 +11291,8 @@
           <w:vertAlign w:val="baseline"/>
         </w:rPr>
       </w:pPr>
-      <w:bookmarkStart w:colFirst="0" w:colLast="0" w:name="_heading=h.2bn6wsx" w:id="95"/>
-      <w:bookmarkEnd w:id="95"/>
+      <w:bookmarkStart w:colFirst="0" w:colLast="0" w:name="_heading=h.2bn6wsx" w:id="94"/>
+      <w:bookmarkEnd w:id="94"/>
       <w:r>
         <w:rPr>
           <w:b w:val="1"/>
@@ -11552,8 +11335,8 @@
           <w:u w:val="none"/>
         </w:rPr>
       </w:pPr>
-      <w:bookmarkStart w:colFirst="0" w:colLast="0" w:name="_heading=h.hjxrisu2wpwo" w:id="96"/>
-      <w:bookmarkEnd w:id="96"/>
+      <w:bookmarkStart w:colFirst="0" w:colLast="0" w:name="_heading=h.hjxrisu2wpwo" w:id="95"/>
+      <w:bookmarkEnd w:id="95"/>
       <w:r>
         <w:rPr>
           <w:rFonts w:ascii="Arial" w:cs="Arial" w:eastAsia="Arial" w:hAnsi="Arial"/>
@@ -11592,8 +11375,8 @@
           <w:u w:val="none"/>
         </w:rPr>
       </w:pPr>
-      <w:bookmarkStart w:colFirst="0" w:colLast="0" w:name="_heading=h.3l565b80t4xg" w:id="97"/>
-      <w:bookmarkEnd w:id="97"/>
+      <w:bookmarkStart w:colFirst="0" w:colLast="0" w:name="_heading=h.3l565b80t4xg" w:id="96"/>
+      <w:bookmarkEnd w:id="96"/>
       <w:r>
         <w:rPr>
           <w:rFonts w:ascii="Arial" w:cs="Arial" w:eastAsia="Arial" w:hAnsi="Arial"/>
@@ -11628,8 +11411,8 @@
           <w:szCs w:val="22"/>
         </w:rPr>
       </w:pPr>
-      <w:bookmarkStart w:colFirst="0" w:colLast="0" w:name="_heading=h.9zku9baqx1es" w:id="98"/>
-      <w:bookmarkEnd w:id="98"/>
+      <w:bookmarkStart w:colFirst="0" w:colLast="0" w:name="_heading=h.9zku9baqx1es" w:id="97"/>
+      <w:bookmarkEnd w:id="97"/>
       <w:r>
         <w:rPr>
           <w:rtl w:val="0"/>
@@ -11667,8 +11450,8 @@
           <w:vertAlign w:val="baseline"/>
         </w:rPr>
       </w:pPr>
-      <w:bookmarkStart w:colFirst="0" w:colLast="0" w:name="_heading=h.qsh70q" w:id="99"/>
-      <w:bookmarkEnd w:id="99"/>
+      <w:bookmarkStart w:colFirst="0" w:colLast="0" w:name="_heading=h.qsh70q" w:id="98"/>
+      <w:bookmarkEnd w:id="98"/>
       <w:r>
         <w:rPr>
           <w:rFonts w:ascii="Arial" w:cs="Arial" w:eastAsia="Arial" w:hAnsi="Arial"/>
@@ -11742,8 +11525,8 @@
           <w:u w:val="none"/>
         </w:rPr>
       </w:pPr>
-      <w:bookmarkStart w:colFirst="0" w:colLast="0" w:name="_heading=h.rfefs4trjqjm" w:id="100"/>
-      <w:bookmarkEnd w:id="100"/>
+      <w:bookmarkStart w:colFirst="0" w:colLast="0" w:name="_heading=h.rfefs4trjqjm" w:id="99"/>
+      <w:bookmarkEnd w:id="99"/>
       <w:r>
         <w:rPr>
           <w:rtl w:val="0"/>
@@ -11773,8 +11556,8 @@
           <w:szCs w:val="22"/>
         </w:rPr>
       </w:pPr>
-      <w:bookmarkStart w:colFirst="0" w:colLast="0" w:name="_heading=h.88qx4p3savyy" w:id="101"/>
-      <w:bookmarkEnd w:id="101"/>
+      <w:bookmarkStart w:colFirst="0" w:colLast="0" w:name="_heading=h.88qx4p3savyy" w:id="100"/>
+      <w:bookmarkEnd w:id="100"/>
       <w:r>
         <w:rPr>
           <w:rtl w:val="0"/>
@@ -11812,8 +11595,8 @@
           <w:vertAlign w:val="baseline"/>
         </w:rPr>
       </w:pPr>
-      <w:bookmarkStart w:colFirst="0" w:colLast="0" w:name="_heading=h.3as4poj" w:id="102"/>
-      <w:bookmarkEnd w:id="102"/>
+      <w:bookmarkStart w:colFirst="0" w:colLast="0" w:name="_heading=h.3as4poj" w:id="101"/>
+      <w:bookmarkEnd w:id="101"/>
       <w:r>
         <w:rPr>
           <w:rFonts w:ascii="Arial" w:cs="Arial" w:eastAsia="Arial" w:hAnsi="Arial"/>
@@ -11886,8 +11669,8 @@
           <w:szCs w:val="22"/>
         </w:rPr>
       </w:pPr>
-      <w:bookmarkStart w:colFirst="0" w:colLast="0" w:name="_heading=h.d1qjxmb6dqm2" w:id="103"/>
-      <w:bookmarkEnd w:id="103"/>
+      <w:bookmarkStart w:colFirst="0" w:colLast="0" w:name="_heading=h.d1qjxmb6dqm2" w:id="102"/>
+      <w:bookmarkEnd w:id="102"/>
       <w:r>
         <w:rPr>
           <w:rFonts w:ascii="Arial" w:cs="Arial" w:eastAsia="Arial" w:hAnsi="Arial"/>
@@ -11925,8 +11708,8 @@
           <w:szCs w:val="22"/>
         </w:rPr>
       </w:pPr>
-      <w:bookmarkStart w:colFirst="0" w:colLast="0" w:name="_heading=h.rayluyhq8hkb" w:id="104"/>
-      <w:bookmarkEnd w:id="104"/>
+      <w:bookmarkStart w:colFirst="0" w:colLast="0" w:name="_heading=h.rayluyhq8hkb" w:id="103"/>
+      <w:bookmarkEnd w:id="103"/>
       <w:r>
         <w:rPr>
           <w:rFonts w:ascii="Arial" w:cs="Arial" w:eastAsia="Arial" w:hAnsi="Arial"/>
@@ -11964,8 +11747,8 @@
           <w:szCs w:val="22"/>
         </w:rPr>
       </w:pPr>
-      <w:bookmarkStart w:colFirst="0" w:colLast="0" w:name="_heading=h.ld7xb3ybey0" w:id="105"/>
-      <w:bookmarkEnd w:id="105"/>
+      <w:bookmarkStart w:colFirst="0" w:colLast="0" w:name="_heading=h.ld7xb3ybey0" w:id="104"/>
+      <w:bookmarkEnd w:id="104"/>
       <w:r>
         <w:rPr>
           <w:rFonts w:ascii="Arial" w:cs="Arial" w:eastAsia="Arial" w:hAnsi="Arial"/>
@@ -11999,8 +11782,8 @@
           <w:szCs w:val="22"/>
         </w:rPr>
       </w:pPr>
-      <w:bookmarkStart w:colFirst="0" w:colLast="0" w:name="_heading=h.h1qpoijpvfo8" w:id="106"/>
-      <w:bookmarkEnd w:id="106"/>
+      <w:bookmarkStart w:colFirst="0" w:colLast="0" w:name="_heading=h.h1qpoijpvfo8" w:id="105"/>
+      <w:bookmarkEnd w:id="105"/>
       <w:r>
         <w:rPr>
           <w:rtl w:val="0"/>
@@ -12038,8 +11821,8 @@
           <w:vertAlign w:val="baseline"/>
         </w:rPr>
       </w:pPr>
-      <w:bookmarkStart w:colFirst="0" w:colLast="0" w:name="_heading=h.1pxezwc" w:id="107"/>
-      <w:bookmarkEnd w:id="107"/>
+      <w:bookmarkStart w:colFirst="0" w:colLast="0" w:name="_heading=h.1pxezwc" w:id="106"/>
+      <w:bookmarkEnd w:id="106"/>
       <w:r>
         <w:rPr>
           <w:rFonts w:ascii="Arial" w:cs="Arial" w:eastAsia="Arial" w:hAnsi="Arial"/>
@@ -12116,8 +11899,8 @@
           <w:vertAlign w:val="baseline"/>
         </w:rPr>
       </w:pPr>
-      <w:bookmarkStart w:colFirst="0" w:colLast="0" w:name="_heading=h.49x2ik5" w:id="108"/>
-      <w:bookmarkEnd w:id="108"/>
+      <w:bookmarkStart w:colFirst="0" w:colLast="0" w:name="_heading=h.49x2ik5" w:id="107"/>
+      <w:bookmarkEnd w:id="107"/>
       <w:r>
         <w:rPr>
           <w:rFonts w:ascii="Arial" w:cs="Arial" w:eastAsia="Arial" w:hAnsi="Arial"/>
@@ -12204,8 +11987,8 @@
           <w:vertAlign w:val="baseline"/>
         </w:rPr>
       </w:pPr>
-      <w:bookmarkStart w:colFirst="0" w:colLast="0" w:name="_heading=h.2p2csry" w:id="109"/>
-      <w:bookmarkEnd w:id="109"/>
+      <w:bookmarkStart w:colFirst="0" w:colLast="0" w:name="_heading=h.2p2csry" w:id="108"/>
+      <w:bookmarkEnd w:id="108"/>
       <w:r>
         <w:rPr>
           <w:rFonts w:ascii="Arial" w:cs="Arial" w:eastAsia="Arial" w:hAnsi="Arial"/>
@@ -12317,8 +12100,8 @@
           <w:vertAlign w:val="baseline"/>
         </w:rPr>
       </w:pPr>
-      <w:bookmarkStart w:colFirst="0" w:colLast="0" w:name="_heading=h.147n2zr" w:id="110"/>
-      <w:bookmarkEnd w:id="110"/>
+      <w:bookmarkStart w:colFirst="0" w:colLast="0" w:name="_heading=h.147n2zr" w:id="109"/>
+      <w:bookmarkEnd w:id="109"/>
       <w:r>
         <w:rPr>
           <w:rFonts w:ascii="Arial" w:cs="Arial" w:eastAsia="Arial" w:hAnsi="Arial"/>
@@ -12430,8 +12213,8 @@
           <w:vertAlign w:val="baseline"/>
         </w:rPr>
       </w:pPr>
-      <w:bookmarkStart w:colFirst="0" w:colLast="0" w:name="_heading=h.3o7alnk" w:id="111"/>
-      <w:bookmarkEnd w:id="111"/>
+      <w:bookmarkStart w:colFirst="0" w:colLast="0" w:name="_heading=h.3o7alnk" w:id="110"/>
+      <w:bookmarkEnd w:id="110"/>
       <w:r>
         <w:rPr>
           <w:rFonts w:ascii="Arial" w:cs="Arial" w:eastAsia="Arial" w:hAnsi="Arial"/>
@@ -12547,6 +12330,11 @@
         <w:ind w:left="0" w:right="0" w:firstLine="0"/>
         <w:jc w:val="both"/>
         <w:rPr>
+          <w:i w:val="1"/>
+        </w:rPr>
+      </w:pPr>
+      <w:r>
+        <w:rPr>
           <w:rFonts w:ascii="Arial" w:cs="Arial" w:eastAsia="Arial" w:hAnsi="Arial"/>
           <w:b w:val="0"/>
           <w:i w:val="1"/>
@@ -12558,27 +12346,9 @@
           <w:u w:val="none"/>
           <w:shd w:fill="auto" w:val="clear"/>
           <w:vertAlign w:val="baseline"/>
-        </w:rPr>
-      </w:pPr>
-      <w:r>
-        <w:rPr>
-          <w:rFonts w:ascii="Arial" w:cs="Arial" w:eastAsia="Arial" w:hAnsi="Arial"/>
-          <w:b w:val="0"/>
-          <w:i w:val="1"/>
-          <w:smallCaps w:val="0"/>
-          <w:strike w:val="0"/>
-          <w:color w:val="000000"/>
-          <w:sz w:val="22"/>
-          <w:szCs w:val="22"/>
-          <w:u w:val="none"/>
-          <w:shd w:fill="auto" w:val="clear"/>
-          <w:vertAlign w:val="baseline"/>
           <w:rtl w:val="0"/>
         </w:rPr>
         <w:t xml:space="preserve">&lt; This is a dynamic list of the open requirements issues that remain to be resolved, including TBDs, pending decisions, information that is needed, conflicts awaiting resolution, and the like.&gt;</w:t>
-      </w:r>
-      <w:r>
-        <w:br w:type="page"/>
       </w:r>
       <w:r>
         <w:rPr>
@@ -12604,7 +12374,7 @@
         <w:ind w:left="0" w:right="0" w:firstLine="0"/>
         <w:jc w:val="both"/>
         <w:rPr>
-          <w:i w:val="1"/>
+          <w:rFonts w:ascii="Times New Roman" w:cs="Times New Roman" w:eastAsia="Times New Roman" w:hAnsi="Times New Roman"/>
         </w:rPr>
       </w:pPr>
       <w:r>
@@ -12631,15 +12401,13 @@
         <w:ind w:left="0" w:right="0" w:firstLine="0"/>
         <w:jc w:val="both"/>
         <w:rPr>
-          <w:i w:val="1"/>
-        </w:rPr>
-      </w:pPr>
-      <w:r>
-        <w:rPr>
-          <w:i w:val="1"/>
-          <w:rtl w:val="0"/>
-        </w:rPr>
-        <w:t xml:space="preserve">Identifier: UC-01</w:t>
+          <w:rFonts w:ascii="Times New Roman" w:cs="Times New Roman" w:eastAsia="Times New Roman" w:hAnsi="Times New Roman"/>
+        </w:rPr>
+      </w:pPr>
+      <w:r>
+        <w:rPr>
+          <w:rtl w:val="0"/>
+        </w:rPr>
       </w:r>
     </w:p>
     <w:p>
@@ -12660,15 +12428,13 @@
         <w:ind w:left="0" w:right="0" w:firstLine="0"/>
         <w:jc w:val="both"/>
         <w:rPr>
-          <w:i w:val="1"/>
-        </w:rPr>
-      </w:pPr>
-      <w:r>
-        <w:rPr>
-          <w:i w:val="1"/>
-          <w:rtl w:val="0"/>
-        </w:rPr>
-        <w:t xml:space="preserve">Use Case Name: User Registration</w:t>
+          <w:rFonts w:ascii="Times New Roman" w:cs="Times New Roman" w:eastAsia="Times New Roman" w:hAnsi="Times New Roman"/>
+        </w:rPr>
+      </w:pPr>
+      <w:r>
+        <w:rPr>
+          <w:rtl w:val="0"/>
+        </w:rPr>
       </w:r>
     </w:p>
     <w:p>
@@ -12689,15 +12455,13 @@
         <w:ind w:left="0" w:right="0" w:firstLine="0"/>
         <w:jc w:val="both"/>
         <w:rPr>
-          <w:i w:val="1"/>
-        </w:rPr>
-      </w:pPr>
-      <w:r>
-        <w:rPr>
-          <w:i w:val="1"/>
-          <w:rtl w:val="0"/>
-        </w:rPr>
-        <w:t xml:space="preserve">Actors: Pet Owner, Pet Sitter</w:t>
+          <w:rFonts w:ascii="Times New Roman" w:cs="Times New Roman" w:eastAsia="Times New Roman" w:hAnsi="Times New Roman"/>
+        </w:rPr>
+      </w:pPr>
+      <w:r>
+        <w:rPr>
+          <w:rtl w:val="0"/>
+        </w:rPr>
       </w:r>
     </w:p>
     <w:p>
@@ -12718,23 +12482,9 @@
         <w:ind w:left="0" w:right="0" w:firstLine="0"/>
         <w:jc w:val="both"/>
         <w:rPr>
-          <w:i w:val="1"/>
-        </w:rPr>
-      </w:pPr>
-      <w:r>
-        <w:rPr>
-          <w:i w:val="1"/>
-          <w:rtl w:val="0"/>
-        </w:rPr>
-        <w:t xml:space="preserve">Description: </w:t>
-      </w:r>
-      <w:r>
-        <w:rPr>
           <w:rFonts w:ascii="Times New Roman" w:cs="Times New Roman" w:eastAsia="Times New Roman" w:hAnsi="Times New Roman"/>
-          <w:rtl w:val="0"/>
-        </w:rPr>
-        <w:t xml:space="preserve">During the registration process, the user is prompted to specify whether they are registering as a pet owner or a pet sitter. This use case enables users, whether they are pet owners or pet sitters, to register for an account in the app by providing different types of information such as personal information, contact details depending on which user they are. </w:t>
-      </w:r>
+        </w:rPr>
+      </w:pPr>
       <w:r>
         <w:rPr>
           <w:rtl w:val="0"/>
@@ -12759,7 +12509,7 @@
         <w:ind w:left="0" w:right="0" w:firstLine="0"/>
         <w:jc w:val="both"/>
         <w:rPr>
-          <w:i w:val="1"/>
+          <w:rFonts w:ascii="Times New Roman" w:cs="Times New Roman" w:eastAsia="Times New Roman" w:hAnsi="Times New Roman"/>
         </w:rPr>
       </w:pPr>
       <w:r>
@@ -12786,15 +12536,13 @@
         <w:ind w:left="0" w:right="0" w:firstLine="0"/>
         <w:jc w:val="both"/>
         <w:rPr>
-          <w:i w:val="1"/>
-        </w:rPr>
-      </w:pPr>
-      <w:r>
-        <w:rPr>
-          <w:i w:val="1"/>
-          <w:rtl w:val="0"/>
-        </w:rPr>
-        <w:t xml:space="preserve">Identifier: UC-02</w:t>
+          <w:rFonts w:ascii="Times New Roman" w:cs="Times New Roman" w:eastAsia="Times New Roman" w:hAnsi="Times New Roman"/>
+        </w:rPr>
+      </w:pPr>
+      <w:r>
+        <w:rPr>
+          <w:rtl w:val="0"/>
+        </w:rPr>
       </w:r>
     </w:p>
     <w:p>
@@ -12815,15 +12563,13 @@
         <w:ind w:left="0" w:right="0" w:firstLine="0"/>
         <w:jc w:val="both"/>
         <w:rPr>
-          <w:i w:val="1"/>
-        </w:rPr>
-      </w:pPr>
-      <w:r>
-        <w:rPr>
-          <w:i w:val="1"/>
-          <w:rtl w:val="0"/>
-        </w:rPr>
-        <w:t xml:space="preserve">Use Case Name: Search for Pet Sitters</w:t>
+          <w:rFonts w:ascii="Times New Roman" w:cs="Times New Roman" w:eastAsia="Times New Roman" w:hAnsi="Times New Roman"/>
+        </w:rPr>
+      </w:pPr>
+      <w:r>
+        <w:rPr>
+          <w:rtl w:val="0"/>
+        </w:rPr>
       </w:r>
     </w:p>
     <w:p>
@@ -12844,15 +12590,13 @@
         <w:ind w:left="0" w:right="0" w:firstLine="0"/>
         <w:jc w:val="both"/>
         <w:rPr>
-          <w:i w:val="1"/>
-        </w:rPr>
-      </w:pPr>
-      <w:r>
-        <w:rPr>
-          <w:i w:val="1"/>
-          <w:rtl w:val="0"/>
-        </w:rPr>
-        <w:t xml:space="preserve">Actors: Pet Owner</w:t>
+          <w:rFonts w:ascii="Times New Roman" w:cs="Times New Roman" w:eastAsia="Times New Roman" w:hAnsi="Times New Roman"/>
+        </w:rPr>
+      </w:pPr>
+      <w:r>
+        <w:rPr>
+          <w:rtl w:val="0"/>
+        </w:rPr>
       </w:r>
     </w:p>
     <w:p>
@@ -12873,23 +12617,9 @@
         <w:ind w:left="0" w:right="0" w:firstLine="0"/>
         <w:jc w:val="both"/>
         <w:rPr>
-          <w:i w:val="1"/>
-        </w:rPr>
-      </w:pPr>
-      <w:r>
-        <w:rPr>
-          <w:i w:val="1"/>
-          <w:rtl w:val="0"/>
-        </w:rPr>
-        <w:t xml:space="preserve">Description: </w:t>
-      </w:r>
-      <w:r>
-        <w:rPr>
           <w:rFonts w:ascii="Times New Roman" w:cs="Times New Roman" w:eastAsia="Times New Roman" w:hAnsi="Times New Roman"/>
-          <w:rtl w:val="0"/>
-        </w:rPr>
-        <w:t xml:space="preserve">Allows pet owners to search for pet sitters based on various criteria such as location, availability, services offered, ratings, and pet-specific requirements. Pet owners can view a list of matching pet sitters along with their profiles, ratings, and reviews. The search functionality helps pet owners find suitable pet sitters for their specific needs.</w:t>
-      </w:r>
+        </w:rPr>
+      </w:pPr>
       <w:r>
         <w:rPr>
           <w:rtl w:val="0"/>
@@ -12914,7 +12644,7 @@
         <w:ind w:left="0" w:right="0" w:firstLine="0"/>
         <w:jc w:val="both"/>
         <w:rPr>
-          <w:i w:val="1"/>
+          <w:rFonts w:ascii="Times New Roman" w:cs="Times New Roman" w:eastAsia="Times New Roman" w:hAnsi="Times New Roman"/>
         </w:rPr>
       </w:pPr>
       <w:r>
@@ -12941,15 +12671,13 @@
         <w:ind w:left="0" w:right="0" w:firstLine="0"/>
         <w:jc w:val="both"/>
         <w:rPr>
-          <w:i w:val="1"/>
-        </w:rPr>
-      </w:pPr>
-      <w:r>
-        <w:rPr>
-          <w:i w:val="1"/>
-          <w:rtl w:val="0"/>
-        </w:rPr>
-        <w:t xml:space="preserve">Identifier: UC-03</w:t>
+          <w:rFonts w:ascii="Times New Roman" w:cs="Times New Roman" w:eastAsia="Times New Roman" w:hAnsi="Times New Roman"/>
+        </w:rPr>
+      </w:pPr>
+      <w:r>
+        <w:rPr>
+          <w:rtl w:val="0"/>
+        </w:rPr>
       </w:r>
     </w:p>
     <w:p>
@@ -12970,15 +12698,13 @@
         <w:ind w:left="0" w:right="0" w:firstLine="0"/>
         <w:jc w:val="both"/>
         <w:rPr>
-          <w:i w:val="1"/>
-        </w:rPr>
-      </w:pPr>
-      <w:r>
-        <w:rPr>
-          <w:i w:val="1"/>
-          <w:rtl w:val="0"/>
-        </w:rPr>
-        <w:t xml:space="preserve">Use Case Name: View Pet Sitter Profile</w:t>
+          <w:rFonts w:ascii="Times New Roman" w:cs="Times New Roman" w:eastAsia="Times New Roman" w:hAnsi="Times New Roman"/>
+        </w:rPr>
+      </w:pPr>
+      <w:r>
+        <w:rPr>
+          <w:rtl w:val="0"/>
+        </w:rPr>
       </w:r>
     </w:p>
     <w:p>
@@ -12999,15 +12725,13 @@
         <w:ind w:left="0" w:right="0" w:firstLine="0"/>
         <w:jc w:val="both"/>
         <w:rPr>
-          <w:i w:val="1"/>
-        </w:rPr>
-      </w:pPr>
-      <w:r>
-        <w:rPr>
-          <w:i w:val="1"/>
-          <w:rtl w:val="0"/>
-        </w:rPr>
-        <w:t xml:space="preserve">Actors: Pet Owner</w:t>
+          <w:rFonts w:ascii="Times New Roman" w:cs="Times New Roman" w:eastAsia="Times New Roman" w:hAnsi="Times New Roman"/>
+        </w:rPr>
+      </w:pPr>
+      <w:r>
+        <w:rPr>
+          <w:rtl w:val="0"/>
+        </w:rPr>
       </w:r>
     </w:p>
     <w:p>
@@ -13033,48 +12757,6 @@
       </w:pPr>
       <w:r>
         <w:rPr>
-          <w:i w:val="1"/>
-          <w:rtl w:val="0"/>
-        </w:rPr>
-        <w:t xml:space="preserve">Description: </w:t>
-      </w:r>
-      <w:r>
-        <w:rPr>
-          <w:rFonts w:ascii="Times New Roman" w:cs="Times New Roman" w:eastAsia="Times New Roman" w:hAnsi="Times New Roman"/>
-          <w:rtl w:val="0"/>
-        </w:rPr>
-        <w:t xml:space="preserve">Enables pet owners to view the detailed profile of a selected pet sitter. Pet owners can access information about the sitter’s experience, service offering, sitter’s experience, ratings and reviews. </w:t>
-      </w:r>
-    </w:p>
-    <w:p>
-      <w:pPr>
-        <w:rPr>
-          <w:i w:val="1"/>
-        </w:rPr>
-      </w:pPr>
-      <w:r>
-        <w:rPr>
-          <w:rFonts w:ascii="Times New Roman" w:cs="Times New Roman" w:eastAsia="Times New Roman" w:hAnsi="Times New Roman"/>
-          <w:rtl w:val="0"/>
-        </w:rPr>
-        <w:t xml:space="preserve">Viewing pet sitter profiles helps pet owners make informed decisions when selecting a suitable </w:t>
-      </w:r>
-      <w:r>
-        <w:rPr>
-          <w:rFonts w:ascii="Times New Roman" w:cs="Times New Roman" w:eastAsia="Times New Roman" w:hAnsi="Times New Roman"/>
-          <w:rtl w:val="0"/>
-        </w:rPr>
-        <w:t xml:space="preserve">sitter</w:t>
-      </w:r>
-      <w:r>
-        <w:rPr>
-          <w:rFonts w:ascii="Times New Roman" w:cs="Times New Roman" w:eastAsia="Times New Roman" w:hAnsi="Times New Roman"/>
-          <w:rtl w:val="0"/>
-        </w:rPr>
-        <w:t xml:space="preserve"> for their pet.</w:t>
-      </w:r>
-      <w:r>
-        <w:rPr>
           <w:rtl w:val="0"/>
         </w:rPr>
       </w:r>
@@ -13097,7 +12779,7 @@
         <w:ind w:left="0" w:right="0" w:firstLine="0"/>
         <w:jc w:val="both"/>
         <w:rPr>
-          <w:i w:val="1"/>
+          <w:rFonts w:ascii="Times New Roman" w:cs="Times New Roman" w:eastAsia="Times New Roman" w:hAnsi="Times New Roman"/>
         </w:rPr>
       </w:pPr>
       <w:r>
@@ -13124,15 +12806,13 @@
         <w:ind w:left="0" w:right="0" w:firstLine="0"/>
         <w:jc w:val="both"/>
         <w:rPr>
-          <w:i w:val="1"/>
-        </w:rPr>
-      </w:pPr>
-      <w:r>
-        <w:rPr>
-          <w:i w:val="1"/>
-          <w:rtl w:val="0"/>
-        </w:rPr>
-        <w:t xml:space="preserve">Identifier: UC-04</w:t>
+          <w:rFonts w:ascii="Times New Roman" w:cs="Times New Roman" w:eastAsia="Times New Roman" w:hAnsi="Times New Roman"/>
+        </w:rPr>
+      </w:pPr>
+      <w:r>
+        <w:rPr>
+          <w:rtl w:val="0"/>
+        </w:rPr>
       </w:r>
     </w:p>
     <w:p>
@@ -13153,1574 +12833,13 @@
         <w:ind w:left="0" w:right="0" w:firstLine="0"/>
         <w:jc w:val="both"/>
         <w:rPr>
-          <w:i w:val="1"/>
-        </w:rPr>
-      </w:pPr>
-      <w:r>
-        <w:rPr>
-          <w:i w:val="1"/>
-          <w:rtl w:val="0"/>
-        </w:rPr>
-        <w:t xml:space="preserve">Use Case Name: Request Appointment</w:t>
-      </w:r>
-    </w:p>
-    <w:p>
-      <w:pPr>
-        <w:keepNext w:val="0"/>
-        <w:keepLines w:val="0"/>
-        <w:pageBreakBefore w:val="0"/>
-        <w:widowControl w:val="1"/>
-        <w:pBdr>
-          <w:top w:space="0" w:sz="0" w:val="nil"/>
-          <w:left w:space="0" w:sz="0" w:val="nil"/>
-          <w:bottom w:space="0" w:sz="0" w:val="nil"/>
-          <w:right w:space="0" w:sz="0" w:val="nil"/>
-          <w:between w:space="0" w:sz="0" w:val="nil"/>
-        </w:pBdr>
-        <w:shd w:fill="auto" w:val="clear"/>
-        <w:spacing w:after="0" w:before="0" w:line="240" w:lineRule="auto"/>
-        <w:ind w:left="0" w:right="0" w:firstLine="0"/>
-        <w:jc w:val="both"/>
-        <w:rPr>
-          <w:i w:val="1"/>
-        </w:rPr>
-      </w:pPr>
-      <w:r>
-        <w:rPr>
-          <w:i w:val="1"/>
-          <w:rtl w:val="0"/>
-        </w:rPr>
-        <w:t xml:space="preserve">Actors: Pet Owner</w:t>
-      </w:r>
-    </w:p>
-    <w:p>
-      <w:pPr>
-        <w:keepNext w:val="0"/>
-        <w:keepLines w:val="0"/>
-        <w:pageBreakBefore w:val="0"/>
-        <w:widowControl w:val="1"/>
-        <w:pBdr>
-          <w:top w:space="0" w:sz="0" w:val="nil"/>
-          <w:left w:space="0" w:sz="0" w:val="nil"/>
-          <w:bottom w:space="0" w:sz="0" w:val="nil"/>
-          <w:right w:space="0" w:sz="0" w:val="nil"/>
-          <w:between w:space="0" w:sz="0" w:val="nil"/>
-        </w:pBdr>
-        <w:shd w:fill="auto" w:val="clear"/>
-        <w:spacing w:after="0" w:before="0" w:line="240" w:lineRule="auto"/>
-        <w:ind w:left="0" w:right="0" w:firstLine="0"/>
-        <w:jc w:val="both"/>
-        <w:rPr>
-          <w:i w:val="1"/>
-        </w:rPr>
-      </w:pPr>
-      <w:r>
-        <w:rPr>
-          <w:i w:val="1"/>
-          <w:rtl w:val="0"/>
-        </w:rPr>
-        <w:t xml:space="preserve">Description: </w:t>
-      </w:r>
-      <w:r>
-        <w:rPr>
           <w:rFonts w:ascii="Times New Roman" w:cs="Times New Roman" w:eastAsia="Times New Roman" w:hAnsi="Times New Roman"/>
-          <w:rtl w:val="0"/>
-        </w:rPr>
-        <w:t xml:space="preserve">Allows pet owners to request an appointment with a selected pet sitter. Pet owners can specify the preferred date, time, duration, and any additional requirements or instructions for the pet sitting service. The request is sent to the chosen pet sitter for review and confirmation. This use case facilitates the booking process between pet owners and pet sitters.</w:t>
-      </w:r>
-      <w:r>
-        <w:rPr>
-          <w:rtl w:val="0"/>
-        </w:rPr>
-      </w:r>
-    </w:p>
-    <w:p>
-      <w:pPr>
-        <w:keepNext w:val="0"/>
-        <w:keepLines w:val="0"/>
-        <w:pageBreakBefore w:val="0"/>
-        <w:widowControl w:val="1"/>
-        <w:pBdr>
-          <w:top w:space="0" w:sz="0" w:val="nil"/>
-          <w:left w:space="0" w:sz="0" w:val="nil"/>
-          <w:bottom w:space="0" w:sz="0" w:val="nil"/>
-          <w:right w:space="0" w:sz="0" w:val="nil"/>
-          <w:between w:space="0" w:sz="0" w:val="nil"/>
-        </w:pBdr>
-        <w:shd w:fill="auto" w:val="clear"/>
-        <w:spacing w:after="0" w:before="0" w:line="240" w:lineRule="auto"/>
-        <w:ind w:left="0" w:right="0" w:firstLine="0"/>
-        <w:jc w:val="both"/>
-        <w:rPr>
-          <w:i w:val="1"/>
-        </w:rPr>
-      </w:pPr>
-      <w:r>
-        <w:rPr>
-          <w:rtl w:val="0"/>
-        </w:rPr>
-      </w:r>
-    </w:p>
-    <w:p>
-      <w:pPr>
-        <w:rPr>
-          <w:i w:val="1"/>
-        </w:rPr>
-      </w:pPr>
-      <w:r>
-        <w:rPr>
-          <w:i w:val="1"/>
-          <w:rtl w:val="0"/>
-        </w:rPr>
-        <w:t xml:space="preserve">Identifier: UC-05</w:t>
-      </w:r>
-    </w:p>
-    <w:p>
-      <w:pPr>
-        <w:rPr>
-          <w:i w:val="1"/>
-        </w:rPr>
-      </w:pPr>
-      <w:r>
-        <w:rPr>
-          <w:i w:val="1"/>
-          <w:rtl w:val="0"/>
-        </w:rPr>
-        <w:t xml:space="preserve">Use Case Name: Accept/Reject Request</w:t>
-      </w:r>
-    </w:p>
-    <w:p>
-      <w:pPr>
-        <w:rPr>
-          <w:i w:val="1"/>
-        </w:rPr>
-      </w:pPr>
-      <w:r>
-        <w:rPr>
-          <w:i w:val="1"/>
-          <w:rtl w:val="0"/>
-        </w:rPr>
-        <w:t xml:space="preserve">Actors: Pet Sitter</w:t>
-      </w:r>
-    </w:p>
-    <w:p>
-      <w:pPr>
-        <w:rPr>
-          <w:i w:val="1"/>
-        </w:rPr>
-      </w:pPr>
-      <w:r>
-        <w:rPr>
-          <w:i w:val="1"/>
-          <w:rtl w:val="0"/>
-        </w:rPr>
-        <w:t xml:space="preserve">Description: </w:t>
-      </w:r>
-      <w:r>
-        <w:rPr>
-          <w:rFonts w:ascii="Times New Roman" w:cs="Times New Roman" w:eastAsia="Times New Roman" w:hAnsi="Times New Roman"/>
-          <w:rtl w:val="0"/>
-        </w:rPr>
-        <w:t xml:space="preserve">Enables pet sitters to accept or reject appointment requests based on their availability and preferences.</w:t>
-      </w:r>
-      <w:r>
-        <w:rPr>
-          <w:rtl w:val="0"/>
-        </w:rPr>
-      </w:r>
-    </w:p>
-    <w:p>
-      <w:pPr>
-        <w:rPr>
-          <w:i w:val="1"/>
-        </w:rPr>
-      </w:pPr>
-      <w:r>
-        <w:rPr>
-          <w:rtl w:val="0"/>
-        </w:rPr>
-      </w:r>
-    </w:p>
-    <w:p>
-      <w:pPr>
-        <w:keepNext w:val="0"/>
-        <w:keepLines w:val="0"/>
-        <w:pageBreakBefore w:val="0"/>
-        <w:widowControl w:val="1"/>
-        <w:pBdr>
-          <w:top w:space="0" w:sz="0" w:val="nil"/>
-          <w:left w:space="0" w:sz="0" w:val="nil"/>
-          <w:bottom w:space="0" w:sz="0" w:val="nil"/>
-          <w:right w:space="0" w:sz="0" w:val="nil"/>
-          <w:between w:space="0" w:sz="0" w:val="nil"/>
-        </w:pBdr>
-        <w:shd w:fill="auto" w:val="clear"/>
-        <w:spacing w:after="0" w:before="0" w:line="240" w:lineRule="auto"/>
-        <w:ind w:left="0" w:right="0" w:firstLine="0"/>
-        <w:jc w:val="both"/>
-        <w:rPr>
-          <w:i w:val="1"/>
-        </w:rPr>
-      </w:pPr>
-      <w:r>
-        <w:rPr>
-          <w:i w:val="1"/>
-          <w:rtl w:val="0"/>
-        </w:rPr>
-        <w:t xml:space="preserve">Identifier: UC-06</w:t>
-      </w:r>
-    </w:p>
-    <w:p>
-      <w:pPr>
-        <w:keepNext w:val="0"/>
-        <w:keepLines w:val="0"/>
-        <w:pageBreakBefore w:val="0"/>
-        <w:widowControl w:val="1"/>
-        <w:pBdr>
-          <w:top w:space="0" w:sz="0" w:val="nil"/>
-          <w:left w:space="0" w:sz="0" w:val="nil"/>
-          <w:bottom w:space="0" w:sz="0" w:val="nil"/>
-          <w:right w:space="0" w:sz="0" w:val="nil"/>
-          <w:between w:space="0" w:sz="0" w:val="nil"/>
-        </w:pBdr>
-        <w:shd w:fill="auto" w:val="clear"/>
-        <w:spacing w:after="0" w:before="0" w:line="240" w:lineRule="auto"/>
-        <w:ind w:left="0" w:right="0" w:firstLine="0"/>
-        <w:jc w:val="both"/>
-        <w:rPr>
-          <w:i w:val="1"/>
-        </w:rPr>
-      </w:pPr>
-      <w:r>
-        <w:rPr>
-          <w:i w:val="1"/>
-          <w:rtl w:val="0"/>
-        </w:rPr>
-        <w:t xml:space="preserve">Use Case Name: Manage Appointments</w:t>
-      </w:r>
-    </w:p>
-    <w:p>
-      <w:pPr>
-        <w:keepNext w:val="0"/>
-        <w:keepLines w:val="0"/>
-        <w:pageBreakBefore w:val="0"/>
-        <w:widowControl w:val="1"/>
-        <w:pBdr>
-          <w:top w:space="0" w:sz="0" w:val="nil"/>
-          <w:left w:space="0" w:sz="0" w:val="nil"/>
-          <w:bottom w:space="0" w:sz="0" w:val="nil"/>
-          <w:right w:space="0" w:sz="0" w:val="nil"/>
-          <w:between w:space="0" w:sz="0" w:val="nil"/>
-        </w:pBdr>
-        <w:shd w:fill="auto" w:val="clear"/>
-        <w:spacing w:after="0" w:before="0" w:line="240" w:lineRule="auto"/>
-        <w:ind w:left="0" w:right="0" w:firstLine="0"/>
-        <w:jc w:val="both"/>
-        <w:rPr>
-          <w:i w:val="1"/>
-        </w:rPr>
-      </w:pPr>
-      <w:r>
-        <w:rPr>
-          <w:i w:val="1"/>
-          <w:rtl w:val="0"/>
-        </w:rPr>
-        <w:t xml:space="preserve">Actors: Pet Owner</w:t>
-      </w:r>
-    </w:p>
-    <w:p>
-      <w:pPr>
-        <w:keepNext w:val="0"/>
-        <w:keepLines w:val="0"/>
-        <w:pageBreakBefore w:val="0"/>
-        <w:widowControl w:val="1"/>
-        <w:pBdr>
-          <w:top w:space="0" w:sz="0" w:val="nil"/>
-          <w:left w:space="0" w:sz="0" w:val="nil"/>
-          <w:bottom w:space="0" w:sz="0" w:val="nil"/>
-          <w:right w:space="0" w:sz="0" w:val="nil"/>
-          <w:between w:space="0" w:sz="0" w:val="nil"/>
-        </w:pBdr>
-        <w:shd w:fill="auto" w:val="clear"/>
-        <w:spacing w:after="0" w:before="0" w:line="240" w:lineRule="auto"/>
-        <w:ind w:left="0" w:right="0" w:firstLine="0"/>
-        <w:jc w:val="both"/>
-        <w:rPr>
-          <w:rFonts w:ascii="Times New Roman" w:cs="Times New Roman" w:eastAsia="Times New Roman" w:hAnsi="Times New Roman"/>
-        </w:rPr>
-      </w:pPr>
-      <w:r>
-        <w:rPr>
-          <w:i w:val="1"/>
-          <w:rtl w:val="0"/>
-        </w:rPr>
-        <w:t xml:space="preserve">Description: </w:t>
-      </w:r>
-      <w:r>
-        <w:rPr>
-          <w:rFonts w:ascii="Times New Roman" w:cs="Times New Roman" w:eastAsia="Times New Roman" w:hAnsi="Times New Roman"/>
-          <w:rtl w:val="0"/>
-        </w:rPr>
-        <w:t xml:space="preserve">Allows both pet owners and pet sitters to manage their respective appointments within the app. Can view their upcoming appointments, modify appointment details, reschedule appointments if needed, and cancel appointments when necessary. </w:t>
-      </w:r>
-    </w:p>
-    <w:p>
-      <w:pPr>
-        <w:rPr>
-          <w:rFonts w:ascii="Times New Roman" w:cs="Times New Roman" w:eastAsia="Times New Roman" w:hAnsi="Times New Roman"/>
-        </w:rPr>
-      </w:pPr>
-      <w:r>
-        <w:rPr>
-          <w:rFonts w:ascii="Times New Roman" w:cs="Times New Roman" w:eastAsia="Times New Roman" w:hAnsi="Times New Roman"/>
-          <w:rtl w:val="0"/>
-        </w:rPr>
-        <w:t xml:space="preserve">Managing appointments provides flexibility and control for pet owners in their scheduling and coordination with pet sitters.</w:t>
-      </w:r>
-    </w:p>
-    <w:p>
-      <w:pPr>
-        <w:rPr>
-          <w:rFonts w:ascii="Times New Roman" w:cs="Times New Roman" w:eastAsia="Times New Roman" w:hAnsi="Times New Roman"/>
-        </w:rPr>
-      </w:pPr>
-      <w:r>
-        <w:rPr>
-          <w:rtl w:val="0"/>
-        </w:rPr>
-      </w:r>
-    </w:p>
-    <w:p>
-      <w:pPr>
-        <w:keepNext w:val="0"/>
-        <w:keepLines w:val="0"/>
-        <w:pageBreakBefore w:val="0"/>
-        <w:widowControl w:val="1"/>
-        <w:pBdr>
-          <w:top w:space="0" w:sz="0" w:val="nil"/>
-          <w:left w:space="0" w:sz="0" w:val="nil"/>
-          <w:bottom w:space="0" w:sz="0" w:val="nil"/>
-          <w:right w:space="0" w:sz="0" w:val="nil"/>
-          <w:between w:space="0" w:sz="0" w:val="nil"/>
-        </w:pBdr>
-        <w:shd w:fill="auto" w:val="clear"/>
-        <w:spacing w:after="0" w:before="0" w:line="240" w:lineRule="auto"/>
-        <w:ind w:left="0" w:right="0" w:firstLine="0"/>
-        <w:jc w:val="both"/>
-        <w:rPr>
-          <w:i w:val="1"/>
-        </w:rPr>
-      </w:pPr>
-      <w:r>
-        <w:rPr>
-          <w:i w:val="1"/>
-          <w:rtl w:val="0"/>
-        </w:rPr>
-        <w:t xml:space="preserve">Identifier: UC-07</w:t>
-      </w:r>
-    </w:p>
-    <w:p>
-      <w:pPr>
-        <w:keepNext w:val="0"/>
-        <w:keepLines w:val="0"/>
-        <w:pageBreakBefore w:val="0"/>
-        <w:widowControl w:val="1"/>
-        <w:pBdr>
-          <w:top w:space="0" w:sz="0" w:val="nil"/>
-          <w:left w:space="0" w:sz="0" w:val="nil"/>
-          <w:bottom w:space="0" w:sz="0" w:val="nil"/>
-          <w:right w:space="0" w:sz="0" w:val="nil"/>
-          <w:between w:space="0" w:sz="0" w:val="nil"/>
-        </w:pBdr>
-        <w:shd w:fill="auto" w:val="clear"/>
-        <w:spacing w:after="0" w:before="0" w:line="240" w:lineRule="auto"/>
-        <w:ind w:left="0" w:right="0" w:firstLine="0"/>
-        <w:jc w:val="both"/>
-        <w:rPr>
-          <w:i w:val="1"/>
-        </w:rPr>
-      </w:pPr>
-      <w:r>
-        <w:rPr>
-          <w:i w:val="1"/>
-          <w:rtl w:val="0"/>
-        </w:rPr>
-        <w:t xml:space="preserve">Use Case Name: In-App Messaging</w:t>
-      </w:r>
-    </w:p>
-    <w:p>
-      <w:pPr>
-        <w:keepNext w:val="0"/>
-        <w:keepLines w:val="0"/>
-        <w:pageBreakBefore w:val="0"/>
-        <w:widowControl w:val="1"/>
-        <w:pBdr>
-          <w:top w:space="0" w:sz="0" w:val="nil"/>
-          <w:left w:space="0" w:sz="0" w:val="nil"/>
-          <w:bottom w:space="0" w:sz="0" w:val="nil"/>
-          <w:right w:space="0" w:sz="0" w:val="nil"/>
-          <w:between w:space="0" w:sz="0" w:val="nil"/>
-        </w:pBdr>
-        <w:shd w:fill="auto" w:val="clear"/>
-        <w:spacing w:after="0" w:before="0" w:line="240" w:lineRule="auto"/>
-        <w:ind w:left="0" w:right="0" w:firstLine="0"/>
-        <w:jc w:val="both"/>
-        <w:rPr>
-          <w:i w:val="1"/>
-        </w:rPr>
-      </w:pPr>
-      <w:r>
-        <w:rPr>
-          <w:i w:val="1"/>
-          <w:rtl w:val="0"/>
-        </w:rPr>
-        <w:t xml:space="preserve">Actors: Pet Owner, Pet Sitter</w:t>
-      </w:r>
-    </w:p>
-    <w:p>
-      <w:pPr>
-        <w:keepNext w:val="0"/>
-        <w:keepLines w:val="0"/>
-        <w:pageBreakBefore w:val="0"/>
-        <w:widowControl w:val="1"/>
-        <w:pBdr>
-          <w:top w:space="0" w:sz="0" w:val="nil"/>
-          <w:left w:space="0" w:sz="0" w:val="nil"/>
-          <w:bottom w:space="0" w:sz="0" w:val="nil"/>
-          <w:right w:space="0" w:sz="0" w:val="nil"/>
-          <w:between w:space="0" w:sz="0" w:val="nil"/>
-        </w:pBdr>
-        <w:shd w:fill="auto" w:val="clear"/>
-        <w:spacing w:after="0" w:before="0" w:line="240" w:lineRule="auto"/>
-        <w:ind w:left="0" w:right="0" w:firstLine="0"/>
-        <w:jc w:val="both"/>
-        <w:rPr>
-          <w:i w:val="1"/>
-        </w:rPr>
-      </w:pPr>
-      <w:r>
-        <w:rPr>
-          <w:i w:val="1"/>
-          <w:rtl w:val="0"/>
-        </w:rPr>
-        <w:t xml:space="preserve">Description: </w:t>
-      </w:r>
-      <w:r>
-        <w:rPr>
-          <w:rFonts w:ascii="Times New Roman" w:cs="Times New Roman" w:eastAsia="Times New Roman" w:hAnsi="Times New Roman"/>
-          <w:rtl w:val="0"/>
-        </w:rPr>
-        <w:t xml:space="preserve">Facilitates real-time communication between pet owners and pet sitters within the app. Users can exchange messages to discuss appointment details, pet care instructions, and any other relevant information. In-app messaging provides a convenient and secure channel for communication</w:t>
-      </w:r>
-      <w:r>
-        <w:rPr>
-          <w:rtl w:val="0"/>
-        </w:rPr>
-      </w:r>
-    </w:p>
-    <w:p>
-      <w:pPr>
-        <w:keepNext w:val="0"/>
-        <w:keepLines w:val="0"/>
-        <w:pageBreakBefore w:val="0"/>
-        <w:widowControl w:val="1"/>
-        <w:pBdr>
-          <w:top w:space="0" w:sz="0" w:val="nil"/>
-          <w:left w:space="0" w:sz="0" w:val="nil"/>
-          <w:bottom w:space="0" w:sz="0" w:val="nil"/>
-          <w:right w:space="0" w:sz="0" w:val="nil"/>
-          <w:between w:space="0" w:sz="0" w:val="nil"/>
-        </w:pBdr>
-        <w:shd w:fill="auto" w:val="clear"/>
-        <w:spacing w:after="0" w:before="0" w:line="240" w:lineRule="auto"/>
-        <w:ind w:left="0" w:right="0" w:firstLine="0"/>
-        <w:jc w:val="both"/>
-        <w:rPr>
-          <w:i w:val="1"/>
-        </w:rPr>
-      </w:pPr>
-      <w:r>
-        <w:rPr>
-          <w:rtl w:val="0"/>
-        </w:rPr>
-      </w:r>
-    </w:p>
-    <w:p>
-      <w:pPr>
-        <w:keepNext w:val="0"/>
-        <w:keepLines w:val="0"/>
-        <w:pageBreakBefore w:val="0"/>
-        <w:widowControl w:val="1"/>
-        <w:pBdr>
-          <w:top w:space="0" w:sz="0" w:val="nil"/>
-          <w:left w:space="0" w:sz="0" w:val="nil"/>
-          <w:bottom w:space="0" w:sz="0" w:val="nil"/>
-          <w:right w:space="0" w:sz="0" w:val="nil"/>
-          <w:between w:space="0" w:sz="0" w:val="nil"/>
-        </w:pBdr>
-        <w:shd w:fill="auto" w:val="clear"/>
-        <w:spacing w:after="0" w:before="0" w:line="240" w:lineRule="auto"/>
-        <w:ind w:left="0" w:right="0" w:firstLine="0"/>
-        <w:jc w:val="both"/>
-        <w:rPr>
-          <w:i w:val="1"/>
-        </w:rPr>
-      </w:pPr>
-      <w:r>
-        <w:rPr>
-          <w:i w:val="1"/>
-          <w:rtl w:val="0"/>
-        </w:rPr>
-        <w:t xml:space="preserve">Identifier: UC-08</w:t>
-      </w:r>
-    </w:p>
-    <w:p>
-      <w:pPr>
-        <w:keepNext w:val="0"/>
-        <w:keepLines w:val="0"/>
-        <w:pageBreakBefore w:val="0"/>
-        <w:widowControl w:val="1"/>
-        <w:pBdr>
-          <w:top w:space="0" w:sz="0" w:val="nil"/>
-          <w:left w:space="0" w:sz="0" w:val="nil"/>
-          <w:bottom w:space="0" w:sz="0" w:val="nil"/>
-          <w:right w:space="0" w:sz="0" w:val="nil"/>
-          <w:between w:space="0" w:sz="0" w:val="nil"/>
-        </w:pBdr>
-        <w:shd w:fill="auto" w:val="clear"/>
-        <w:spacing w:after="0" w:before="0" w:line="240" w:lineRule="auto"/>
-        <w:ind w:left="0" w:right="0" w:firstLine="0"/>
-        <w:jc w:val="both"/>
-        <w:rPr>
-          <w:i w:val="1"/>
-        </w:rPr>
-      </w:pPr>
-      <w:r>
-        <w:rPr>
-          <w:i w:val="1"/>
-          <w:rtl w:val="0"/>
-        </w:rPr>
-        <w:t xml:space="preserve">Use Case Name: Make Payment</w:t>
-      </w:r>
-    </w:p>
-    <w:p>
-      <w:pPr>
-        <w:keepNext w:val="0"/>
-        <w:keepLines w:val="0"/>
-        <w:pageBreakBefore w:val="0"/>
-        <w:widowControl w:val="1"/>
-        <w:pBdr>
-          <w:top w:space="0" w:sz="0" w:val="nil"/>
-          <w:left w:space="0" w:sz="0" w:val="nil"/>
-          <w:bottom w:space="0" w:sz="0" w:val="nil"/>
-          <w:right w:space="0" w:sz="0" w:val="nil"/>
-          <w:between w:space="0" w:sz="0" w:val="nil"/>
-        </w:pBdr>
-        <w:shd w:fill="auto" w:val="clear"/>
-        <w:spacing w:after="0" w:before="0" w:line="240" w:lineRule="auto"/>
-        <w:ind w:left="0" w:right="0" w:firstLine="0"/>
-        <w:jc w:val="both"/>
-        <w:rPr>
-          <w:i w:val="1"/>
-        </w:rPr>
-      </w:pPr>
-      <w:r>
-        <w:rPr>
-          <w:i w:val="1"/>
-          <w:rtl w:val="0"/>
-        </w:rPr>
-        <w:t xml:space="preserve">Actors: Pet Owner</w:t>
-      </w:r>
-    </w:p>
-    <w:p>
-      <w:pPr>
-        <w:keepNext w:val="0"/>
-        <w:keepLines w:val="0"/>
-        <w:pageBreakBefore w:val="0"/>
-        <w:widowControl w:val="1"/>
-        <w:pBdr>
-          <w:top w:space="0" w:sz="0" w:val="nil"/>
-          <w:left w:space="0" w:sz="0" w:val="nil"/>
-          <w:bottom w:space="0" w:sz="0" w:val="nil"/>
-          <w:right w:space="0" w:sz="0" w:val="nil"/>
-          <w:between w:space="0" w:sz="0" w:val="nil"/>
-        </w:pBdr>
-        <w:shd w:fill="auto" w:val="clear"/>
-        <w:spacing w:after="0" w:before="0" w:line="240" w:lineRule="auto"/>
-        <w:ind w:left="0" w:right="0" w:firstLine="0"/>
-        <w:jc w:val="both"/>
-        <w:rPr>
-          <w:i w:val="1"/>
-        </w:rPr>
-      </w:pPr>
-      <w:r>
-        <w:rPr>
-          <w:i w:val="1"/>
-          <w:rtl w:val="0"/>
-        </w:rPr>
-        <w:t xml:space="preserve">Description: </w:t>
-      </w:r>
-      <w:r>
-        <w:rPr>
-          <w:rFonts w:ascii="Times New Roman" w:cs="Times New Roman" w:eastAsia="Times New Roman" w:hAnsi="Times New Roman"/>
-          <w:rtl w:val="0"/>
-        </w:rPr>
-        <w:t xml:space="preserve">Enables pet owners to make secure payments within the app for the services provided by pet sitters. After the completion of pet sitting services, pet owners can initiate payments, view payment details, and choose from various payment options. This use case ensures a seamless and convenient payment process for pet owners.</w:t>
-      </w:r>
-      <w:r>
-        <w:rPr>
-          <w:rtl w:val="0"/>
-        </w:rPr>
-      </w:r>
-    </w:p>
-    <w:p>
-      <w:pPr>
-        <w:keepNext w:val="0"/>
-        <w:keepLines w:val="0"/>
-        <w:pageBreakBefore w:val="0"/>
-        <w:widowControl w:val="1"/>
-        <w:pBdr>
-          <w:top w:space="0" w:sz="0" w:val="nil"/>
-          <w:left w:space="0" w:sz="0" w:val="nil"/>
-          <w:bottom w:space="0" w:sz="0" w:val="nil"/>
-          <w:right w:space="0" w:sz="0" w:val="nil"/>
-          <w:between w:space="0" w:sz="0" w:val="nil"/>
-        </w:pBdr>
-        <w:shd w:fill="auto" w:val="clear"/>
-        <w:spacing w:after="0" w:before="0" w:line="240" w:lineRule="auto"/>
-        <w:ind w:left="0" w:right="0" w:firstLine="0"/>
-        <w:jc w:val="both"/>
-        <w:rPr>
-          <w:i w:val="1"/>
-        </w:rPr>
-      </w:pPr>
-      <w:r>
-        <w:rPr>
-          <w:rtl w:val="0"/>
-        </w:rPr>
-      </w:r>
-    </w:p>
-    <w:p>
-      <w:pPr>
-        <w:keepNext w:val="0"/>
-        <w:keepLines w:val="0"/>
-        <w:pageBreakBefore w:val="0"/>
-        <w:widowControl w:val="1"/>
-        <w:pBdr>
-          <w:top w:space="0" w:sz="0" w:val="nil"/>
-          <w:left w:space="0" w:sz="0" w:val="nil"/>
-          <w:bottom w:space="0" w:sz="0" w:val="nil"/>
-          <w:right w:space="0" w:sz="0" w:val="nil"/>
-          <w:between w:space="0" w:sz="0" w:val="nil"/>
-        </w:pBdr>
-        <w:shd w:fill="auto" w:val="clear"/>
-        <w:spacing w:after="0" w:before="0" w:line="240" w:lineRule="auto"/>
-        <w:ind w:left="0" w:right="0" w:firstLine="0"/>
-        <w:jc w:val="both"/>
-        <w:rPr>
-          <w:i w:val="1"/>
-        </w:rPr>
-      </w:pPr>
-      <w:r>
-        <w:rPr>
-          <w:i w:val="1"/>
-          <w:rtl w:val="0"/>
-        </w:rPr>
-        <w:t xml:space="preserve">Identifier: UC-09</w:t>
-      </w:r>
-    </w:p>
-    <w:p>
-      <w:pPr>
-        <w:keepNext w:val="0"/>
-        <w:keepLines w:val="0"/>
-        <w:pageBreakBefore w:val="0"/>
-        <w:widowControl w:val="1"/>
-        <w:pBdr>
-          <w:top w:space="0" w:sz="0" w:val="nil"/>
-          <w:left w:space="0" w:sz="0" w:val="nil"/>
-          <w:bottom w:space="0" w:sz="0" w:val="nil"/>
-          <w:right w:space="0" w:sz="0" w:val="nil"/>
-          <w:between w:space="0" w:sz="0" w:val="nil"/>
-        </w:pBdr>
-        <w:shd w:fill="auto" w:val="clear"/>
-        <w:spacing w:after="0" w:before="0" w:line="240" w:lineRule="auto"/>
-        <w:ind w:left="0" w:right="0" w:firstLine="0"/>
-        <w:jc w:val="both"/>
-        <w:rPr>
-          <w:i w:val="1"/>
-        </w:rPr>
-      </w:pPr>
-      <w:r>
-        <w:rPr>
-          <w:i w:val="1"/>
-          <w:rtl w:val="0"/>
-        </w:rPr>
-        <w:t xml:space="preserve">Use Case Name: Rate and Review</w:t>
-      </w:r>
-    </w:p>
-    <w:p>
-      <w:pPr>
-        <w:keepNext w:val="0"/>
-        <w:keepLines w:val="0"/>
-        <w:pageBreakBefore w:val="0"/>
-        <w:widowControl w:val="1"/>
-        <w:pBdr>
-          <w:top w:space="0" w:sz="0" w:val="nil"/>
-          <w:left w:space="0" w:sz="0" w:val="nil"/>
-          <w:bottom w:space="0" w:sz="0" w:val="nil"/>
-          <w:right w:space="0" w:sz="0" w:val="nil"/>
-          <w:between w:space="0" w:sz="0" w:val="nil"/>
-        </w:pBdr>
-        <w:shd w:fill="auto" w:val="clear"/>
-        <w:spacing w:after="0" w:before="0" w:line="240" w:lineRule="auto"/>
-        <w:ind w:left="0" w:right="0" w:firstLine="0"/>
-        <w:jc w:val="both"/>
-        <w:rPr>
-          <w:i w:val="1"/>
-        </w:rPr>
-      </w:pPr>
-      <w:r>
-        <w:rPr>
-          <w:i w:val="1"/>
-          <w:rtl w:val="0"/>
-        </w:rPr>
-        <w:t xml:space="preserve">Actors: Pet Owner</w:t>
-      </w:r>
-    </w:p>
-    <w:p>
-      <w:pPr>
-        <w:keepNext w:val="0"/>
-        <w:keepLines w:val="0"/>
-        <w:pageBreakBefore w:val="0"/>
-        <w:widowControl w:val="1"/>
-        <w:pBdr>
-          <w:top w:space="0" w:sz="0" w:val="nil"/>
-          <w:left w:space="0" w:sz="0" w:val="nil"/>
-          <w:bottom w:space="0" w:sz="0" w:val="nil"/>
-          <w:right w:space="0" w:sz="0" w:val="nil"/>
-          <w:between w:space="0" w:sz="0" w:val="nil"/>
-        </w:pBdr>
-        <w:shd w:fill="auto" w:val="clear"/>
-        <w:spacing w:after="0" w:before="0" w:line="240" w:lineRule="auto"/>
-        <w:ind w:left="0" w:right="0" w:firstLine="0"/>
-        <w:jc w:val="both"/>
-        <w:rPr>
-          <w:i w:val="1"/>
-        </w:rPr>
-      </w:pPr>
-      <w:r>
-        <w:rPr>
-          <w:i w:val="1"/>
-          <w:rtl w:val="0"/>
-        </w:rPr>
-        <w:t xml:space="preserve">Description: </w:t>
-      </w:r>
-      <w:r>
-        <w:rPr>
-          <w:rFonts w:ascii="Times New Roman" w:cs="Times New Roman" w:eastAsia="Times New Roman" w:hAnsi="Times New Roman"/>
-          <w:rtl w:val="0"/>
-        </w:rPr>
-        <w:t xml:space="preserve">Allows pet owners to provide ratings and write reviews for pet sitters based on their pet sitting experience. Pet owners can rate various aspects of the service, such as the quality of care, communication, reliability, and overall satisfaction. The ratings and reviews help other pet owners make informed decisions when selecting a pet sitter.</w:t>
-      </w:r>
-      <w:r>
-        <w:rPr>
-          <w:rtl w:val="0"/>
-        </w:rPr>
-      </w:r>
-    </w:p>
-    <w:p>
-      <w:pPr>
-        <w:keepNext w:val="0"/>
-        <w:keepLines w:val="0"/>
-        <w:pageBreakBefore w:val="0"/>
-        <w:widowControl w:val="1"/>
-        <w:pBdr>
-          <w:top w:space="0" w:sz="0" w:val="nil"/>
-          <w:left w:space="0" w:sz="0" w:val="nil"/>
-          <w:bottom w:space="0" w:sz="0" w:val="nil"/>
-          <w:right w:space="0" w:sz="0" w:val="nil"/>
-          <w:between w:space="0" w:sz="0" w:val="nil"/>
-        </w:pBdr>
-        <w:shd w:fill="auto" w:val="clear"/>
-        <w:spacing w:after="0" w:before="0" w:line="240" w:lineRule="auto"/>
-        <w:ind w:left="0" w:right="0" w:firstLine="0"/>
-        <w:jc w:val="both"/>
-        <w:rPr>
-          <w:i w:val="1"/>
-        </w:rPr>
-      </w:pPr>
-      <w:r>
-        <w:rPr>
-          <w:rtl w:val="0"/>
-        </w:rPr>
-      </w:r>
-    </w:p>
-    <w:p>
-      <w:pPr>
-        <w:keepNext w:val="0"/>
-        <w:keepLines w:val="0"/>
-        <w:pageBreakBefore w:val="0"/>
-        <w:widowControl w:val="1"/>
-        <w:pBdr>
-          <w:top w:space="0" w:sz="0" w:val="nil"/>
-          <w:left w:space="0" w:sz="0" w:val="nil"/>
-          <w:bottom w:space="0" w:sz="0" w:val="nil"/>
-          <w:right w:space="0" w:sz="0" w:val="nil"/>
-          <w:between w:space="0" w:sz="0" w:val="nil"/>
-        </w:pBdr>
-        <w:shd w:fill="auto" w:val="clear"/>
-        <w:spacing w:after="0" w:before="0" w:line="240" w:lineRule="auto"/>
-        <w:ind w:left="0" w:right="0" w:firstLine="0"/>
-        <w:jc w:val="both"/>
-        <w:rPr>
-          <w:i w:val="1"/>
-        </w:rPr>
-      </w:pPr>
-      <w:r>
-        <w:rPr>
-          <w:i w:val="1"/>
-          <w:rtl w:val="0"/>
-        </w:rPr>
-        <w:t xml:space="preserve">Identifier: UC-10</w:t>
-      </w:r>
-    </w:p>
-    <w:p>
-      <w:pPr>
-        <w:keepNext w:val="0"/>
-        <w:keepLines w:val="0"/>
-        <w:pageBreakBefore w:val="0"/>
-        <w:widowControl w:val="1"/>
-        <w:pBdr>
-          <w:top w:space="0" w:sz="0" w:val="nil"/>
-          <w:left w:space="0" w:sz="0" w:val="nil"/>
-          <w:bottom w:space="0" w:sz="0" w:val="nil"/>
-          <w:right w:space="0" w:sz="0" w:val="nil"/>
-          <w:between w:space="0" w:sz="0" w:val="nil"/>
-        </w:pBdr>
-        <w:shd w:fill="auto" w:val="clear"/>
-        <w:spacing w:after="0" w:before="0" w:line="240" w:lineRule="auto"/>
-        <w:ind w:left="0" w:right="0" w:firstLine="0"/>
-        <w:jc w:val="both"/>
-        <w:rPr>
-          <w:i w:val="1"/>
-        </w:rPr>
-      </w:pPr>
-      <w:r>
-        <w:rPr>
-          <w:i w:val="1"/>
-          <w:rtl w:val="0"/>
-        </w:rPr>
-        <w:t xml:space="preserve">Use Case Name: User Profile Management</w:t>
-      </w:r>
-    </w:p>
-    <w:p>
-      <w:pPr>
-        <w:keepNext w:val="0"/>
-        <w:keepLines w:val="0"/>
-        <w:pageBreakBefore w:val="0"/>
-        <w:widowControl w:val="1"/>
-        <w:pBdr>
-          <w:top w:space="0" w:sz="0" w:val="nil"/>
-          <w:left w:space="0" w:sz="0" w:val="nil"/>
-          <w:bottom w:space="0" w:sz="0" w:val="nil"/>
-          <w:right w:space="0" w:sz="0" w:val="nil"/>
-          <w:between w:space="0" w:sz="0" w:val="nil"/>
-        </w:pBdr>
-        <w:shd w:fill="auto" w:val="clear"/>
-        <w:spacing w:after="0" w:before="0" w:line="240" w:lineRule="auto"/>
-        <w:ind w:left="0" w:right="0" w:firstLine="0"/>
-        <w:jc w:val="both"/>
-        <w:rPr>
-          <w:i w:val="1"/>
-        </w:rPr>
-      </w:pPr>
-      <w:r>
-        <w:rPr>
-          <w:i w:val="1"/>
-          <w:rtl w:val="0"/>
-        </w:rPr>
-        <w:t xml:space="preserve">Actors: Pet Owner, Pet Sitter</w:t>
-      </w:r>
-    </w:p>
-    <w:p>
-      <w:pPr>
-        <w:keepNext w:val="0"/>
-        <w:keepLines w:val="0"/>
-        <w:pageBreakBefore w:val="0"/>
-        <w:widowControl w:val="1"/>
-        <w:pBdr>
-          <w:top w:space="0" w:sz="0" w:val="nil"/>
-          <w:left w:space="0" w:sz="0" w:val="nil"/>
-          <w:bottom w:space="0" w:sz="0" w:val="nil"/>
-          <w:right w:space="0" w:sz="0" w:val="nil"/>
-          <w:between w:space="0" w:sz="0" w:val="nil"/>
-        </w:pBdr>
-        <w:shd w:fill="auto" w:val="clear"/>
-        <w:spacing w:after="0" w:before="0" w:line="240" w:lineRule="auto"/>
-        <w:ind w:left="0" w:right="0" w:firstLine="0"/>
-        <w:jc w:val="both"/>
-        <w:rPr>
-          <w:i w:val="1"/>
-        </w:rPr>
-      </w:pPr>
-      <w:r>
-        <w:rPr>
-          <w:i w:val="1"/>
-          <w:rtl w:val="0"/>
-        </w:rPr>
-        <w:t xml:space="preserve">Description: </w:t>
-      </w:r>
-      <w:r>
-        <w:rPr>
-          <w:rFonts w:ascii="Times New Roman" w:cs="Times New Roman" w:eastAsia="Times New Roman" w:hAnsi="Times New Roman"/>
-          <w:rtl w:val="0"/>
-        </w:rPr>
-        <w:t xml:space="preserve">Allows both pet owners and pet sitters to manage their user profiles within the app. Users can update their personal information, contact details, profile pictures, service offerings, pet information, and other relevant details. User profile management ensures that user information is up to date and accurately represents their preferences and capabilities.</w:t>
-      </w:r>
-      <w:r>
-        <w:rPr>
-          <w:rtl w:val="0"/>
-        </w:rPr>
-      </w:r>
-    </w:p>
-    <w:p>
-      <w:pPr>
-        <w:keepNext w:val="0"/>
-        <w:keepLines w:val="0"/>
-        <w:pageBreakBefore w:val="0"/>
-        <w:widowControl w:val="1"/>
-        <w:pBdr>
-          <w:top w:space="0" w:sz="0" w:val="nil"/>
-          <w:left w:space="0" w:sz="0" w:val="nil"/>
-          <w:bottom w:space="0" w:sz="0" w:val="nil"/>
-          <w:right w:space="0" w:sz="0" w:val="nil"/>
-          <w:between w:space="0" w:sz="0" w:val="nil"/>
-        </w:pBdr>
-        <w:shd w:fill="auto" w:val="clear"/>
-        <w:spacing w:after="0" w:before="0" w:line="240" w:lineRule="auto"/>
-        <w:ind w:left="0" w:right="0" w:firstLine="0"/>
-        <w:jc w:val="both"/>
-        <w:rPr>
-          <w:i w:val="1"/>
-        </w:rPr>
-      </w:pPr>
-      <w:r>
-        <w:rPr>
-          <w:rtl w:val="0"/>
-        </w:rPr>
-      </w:r>
-    </w:p>
-    <w:p>
-      <w:pPr>
-        <w:keepNext w:val="0"/>
-        <w:keepLines w:val="0"/>
-        <w:pageBreakBefore w:val="0"/>
-        <w:widowControl w:val="1"/>
-        <w:pBdr>
-          <w:top w:space="0" w:sz="0" w:val="nil"/>
-          <w:left w:space="0" w:sz="0" w:val="nil"/>
-          <w:bottom w:space="0" w:sz="0" w:val="nil"/>
-          <w:right w:space="0" w:sz="0" w:val="nil"/>
-          <w:between w:space="0" w:sz="0" w:val="nil"/>
-        </w:pBdr>
-        <w:shd w:fill="auto" w:val="clear"/>
-        <w:spacing w:after="0" w:before="0" w:line="240" w:lineRule="auto"/>
-        <w:ind w:left="0" w:right="0" w:firstLine="0"/>
-        <w:jc w:val="both"/>
-        <w:rPr>
-          <w:i w:val="1"/>
-        </w:rPr>
-      </w:pPr>
-      <w:r>
-        <w:rPr>
-          <w:i w:val="1"/>
-          <w:rtl w:val="0"/>
-        </w:rPr>
-        <w:t xml:space="preserve">Identifier: UC-11</w:t>
-      </w:r>
-    </w:p>
-    <w:p>
-      <w:pPr>
-        <w:keepNext w:val="0"/>
-        <w:keepLines w:val="0"/>
-        <w:pageBreakBefore w:val="0"/>
-        <w:widowControl w:val="1"/>
-        <w:pBdr>
-          <w:top w:space="0" w:sz="0" w:val="nil"/>
-          <w:left w:space="0" w:sz="0" w:val="nil"/>
-          <w:bottom w:space="0" w:sz="0" w:val="nil"/>
-          <w:right w:space="0" w:sz="0" w:val="nil"/>
-          <w:between w:space="0" w:sz="0" w:val="nil"/>
-        </w:pBdr>
-        <w:shd w:fill="auto" w:val="clear"/>
-        <w:spacing w:after="0" w:before="0" w:line="240" w:lineRule="auto"/>
-        <w:ind w:left="0" w:right="0" w:firstLine="0"/>
-        <w:jc w:val="both"/>
-        <w:rPr>
-          <w:i w:val="1"/>
-        </w:rPr>
-      </w:pPr>
-      <w:r>
-        <w:rPr>
-          <w:i w:val="1"/>
-          <w:rtl w:val="0"/>
-        </w:rPr>
-        <w:t xml:space="preserve">Use Case Name: Select Appointment Days</w:t>
-      </w:r>
-    </w:p>
-    <w:p>
-      <w:pPr>
-        <w:keepNext w:val="0"/>
-        <w:keepLines w:val="0"/>
-        <w:pageBreakBefore w:val="0"/>
-        <w:widowControl w:val="1"/>
-        <w:pBdr>
-          <w:top w:space="0" w:sz="0" w:val="nil"/>
-          <w:left w:space="0" w:sz="0" w:val="nil"/>
-          <w:bottom w:space="0" w:sz="0" w:val="nil"/>
-          <w:right w:space="0" w:sz="0" w:val="nil"/>
-          <w:between w:space="0" w:sz="0" w:val="nil"/>
-        </w:pBdr>
-        <w:shd w:fill="auto" w:val="clear"/>
-        <w:spacing w:after="0" w:before="0" w:line="240" w:lineRule="auto"/>
-        <w:ind w:left="0" w:right="0" w:firstLine="0"/>
-        <w:jc w:val="both"/>
-        <w:rPr>
-          <w:i w:val="1"/>
-        </w:rPr>
-      </w:pPr>
-      <w:r>
-        <w:rPr>
-          <w:i w:val="1"/>
-          <w:rtl w:val="0"/>
-        </w:rPr>
-        <w:t xml:space="preserve">Actors: Pet Owner</w:t>
-      </w:r>
-    </w:p>
-    <w:p>
-      <w:pPr>
-        <w:keepNext w:val="0"/>
-        <w:keepLines w:val="0"/>
-        <w:pageBreakBefore w:val="0"/>
-        <w:widowControl w:val="1"/>
-        <w:pBdr>
-          <w:top w:space="0" w:sz="0" w:val="nil"/>
-          <w:left w:space="0" w:sz="0" w:val="nil"/>
-          <w:bottom w:space="0" w:sz="0" w:val="nil"/>
-          <w:right w:space="0" w:sz="0" w:val="nil"/>
-          <w:between w:space="0" w:sz="0" w:val="nil"/>
-        </w:pBdr>
-        <w:shd w:fill="auto" w:val="clear"/>
-        <w:spacing w:after="0" w:before="0" w:line="240" w:lineRule="auto"/>
-        <w:ind w:left="0" w:right="0" w:firstLine="0"/>
-        <w:jc w:val="both"/>
-        <w:rPr/>
-      </w:pPr>
-      <w:r>
-        <w:rPr>
-          <w:i w:val="1"/>
-          <w:rtl w:val="0"/>
-        </w:rPr>
-        <w:t xml:space="preserve">Description: </w:t>
-      </w:r>
-      <w:r>
-        <w:rPr>
-          <w:rFonts w:ascii="Times New Roman" w:cs="Times New Roman" w:eastAsia="Times New Roman" w:hAnsi="Times New Roman"/>
-          <w:rtl w:val="0"/>
-        </w:rPr>
-        <w:t xml:space="preserve">Enables pet owners to select the desired days in a calendar view when they require pet sitting services. Pet owners can navigate through the calendar, choose specific dates or date ranges, and mark their availability for pet sitting. Selecting appointment days helps pet owners communicate their scheduling preferences to pet sitters.</w:t>
-      </w:r>
-      <w:r>
-        <w:rPr>
-          <w:rtl w:val="0"/>
-        </w:rPr>
-      </w:r>
-    </w:p>
-    <w:p>
-      <w:pPr>
-        <w:keepNext w:val="0"/>
-        <w:keepLines w:val="0"/>
-        <w:pageBreakBefore w:val="0"/>
-        <w:widowControl w:val="1"/>
-        <w:pBdr>
-          <w:top w:space="0" w:sz="0" w:val="nil"/>
-          <w:left w:space="0" w:sz="0" w:val="nil"/>
-          <w:bottom w:space="0" w:sz="0" w:val="nil"/>
-          <w:right w:space="0" w:sz="0" w:val="nil"/>
-          <w:between w:space="0" w:sz="0" w:val="nil"/>
-        </w:pBdr>
-        <w:shd w:fill="auto" w:val="clear"/>
-        <w:spacing w:after="0" w:before="0" w:line="240" w:lineRule="auto"/>
-        <w:ind w:left="0" w:right="0" w:firstLine="0"/>
-        <w:jc w:val="both"/>
-        <w:rPr>
-          <w:i w:val="1"/>
-        </w:rPr>
-      </w:pPr>
-      <w:r>
-        <w:rPr>
-          <w:rtl w:val="0"/>
-        </w:rPr>
-      </w:r>
-    </w:p>
-    <w:p>
-      <w:pPr>
-        <w:keepNext w:val="0"/>
-        <w:keepLines w:val="0"/>
-        <w:pageBreakBefore w:val="0"/>
-        <w:widowControl w:val="1"/>
-        <w:pBdr>
-          <w:top w:space="0" w:sz="0" w:val="nil"/>
-          <w:left w:space="0" w:sz="0" w:val="nil"/>
-          <w:bottom w:space="0" w:sz="0" w:val="nil"/>
-          <w:right w:space="0" w:sz="0" w:val="nil"/>
-          <w:between w:space="0" w:sz="0" w:val="nil"/>
-        </w:pBdr>
-        <w:shd w:fill="auto" w:val="clear"/>
-        <w:spacing w:after="0" w:before="0" w:line="240" w:lineRule="auto"/>
-        <w:ind w:left="0" w:right="0" w:firstLine="0"/>
-        <w:jc w:val="both"/>
-        <w:rPr>
-          <w:i w:val="1"/>
-        </w:rPr>
-      </w:pPr>
-      <w:r>
-        <w:rPr>
-          <w:i w:val="1"/>
-          <w:rtl w:val="0"/>
-        </w:rPr>
-        <w:t xml:space="preserve">Identifier: UC-12</w:t>
-      </w:r>
-    </w:p>
-    <w:p>
-      <w:pPr>
-        <w:keepNext w:val="0"/>
-        <w:keepLines w:val="0"/>
-        <w:pageBreakBefore w:val="0"/>
-        <w:widowControl w:val="1"/>
-        <w:pBdr>
-          <w:top w:space="0" w:sz="0" w:val="nil"/>
-          <w:left w:space="0" w:sz="0" w:val="nil"/>
-          <w:bottom w:space="0" w:sz="0" w:val="nil"/>
-          <w:right w:space="0" w:sz="0" w:val="nil"/>
-          <w:between w:space="0" w:sz="0" w:val="nil"/>
-        </w:pBdr>
-        <w:shd w:fill="auto" w:val="clear"/>
-        <w:spacing w:after="0" w:before="0" w:line="240" w:lineRule="auto"/>
-        <w:ind w:left="0" w:right="0" w:firstLine="0"/>
-        <w:jc w:val="both"/>
-        <w:rPr>
-          <w:i w:val="1"/>
-        </w:rPr>
-      </w:pPr>
-      <w:r>
-        <w:rPr>
-          <w:i w:val="1"/>
-          <w:rtl w:val="0"/>
-        </w:rPr>
-        <w:t xml:space="preserve">Use Case Name: Confirm Appointment</w:t>
-      </w:r>
-    </w:p>
-    <w:p>
-      <w:pPr>
-        <w:keepNext w:val="0"/>
-        <w:keepLines w:val="0"/>
-        <w:pageBreakBefore w:val="0"/>
-        <w:widowControl w:val="1"/>
-        <w:pBdr>
-          <w:top w:space="0" w:sz="0" w:val="nil"/>
-          <w:left w:space="0" w:sz="0" w:val="nil"/>
-          <w:bottom w:space="0" w:sz="0" w:val="nil"/>
-          <w:right w:space="0" w:sz="0" w:val="nil"/>
-          <w:between w:space="0" w:sz="0" w:val="nil"/>
-        </w:pBdr>
-        <w:shd w:fill="auto" w:val="clear"/>
-        <w:spacing w:after="0" w:before="0" w:line="240" w:lineRule="auto"/>
-        <w:ind w:left="0" w:right="0" w:firstLine="0"/>
-        <w:jc w:val="both"/>
-        <w:rPr>
-          <w:i w:val="1"/>
-        </w:rPr>
-      </w:pPr>
-      <w:r>
-        <w:rPr>
-          <w:i w:val="1"/>
-          <w:rtl w:val="0"/>
-        </w:rPr>
-        <w:t xml:space="preserve">Actors: Pet Owner</w:t>
-      </w:r>
-    </w:p>
-    <w:p>
-      <w:pPr>
-        <w:keepNext w:val="0"/>
-        <w:keepLines w:val="0"/>
-        <w:pageBreakBefore w:val="0"/>
-        <w:widowControl w:val="1"/>
-        <w:pBdr>
-          <w:top w:space="0" w:sz="0" w:val="nil"/>
-          <w:left w:space="0" w:sz="0" w:val="nil"/>
-          <w:bottom w:space="0" w:sz="0" w:val="nil"/>
-          <w:right w:space="0" w:sz="0" w:val="nil"/>
-          <w:between w:space="0" w:sz="0" w:val="nil"/>
-        </w:pBdr>
-        <w:shd w:fill="auto" w:val="clear"/>
-        <w:spacing w:after="0" w:before="0" w:line="240" w:lineRule="auto"/>
-        <w:ind w:left="0" w:right="0" w:firstLine="0"/>
-        <w:jc w:val="both"/>
-        <w:rPr>
-          <w:i w:val="1"/>
-        </w:rPr>
-      </w:pPr>
-      <w:r>
-        <w:rPr>
-          <w:i w:val="1"/>
-          <w:rtl w:val="0"/>
-        </w:rPr>
-        <w:t xml:space="preserve">Description: </w:t>
-      </w:r>
-      <w:r>
-        <w:rPr>
-          <w:rFonts w:ascii="Times New Roman" w:cs="Times New Roman" w:eastAsia="Times New Roman" w:hAnsi="Times New Roman"/>
-          <w:rtl w:val="0"/>
-        </w:rPr>
-        <w:t xml:space="preserve">Allows pet owners to confirm the selected appointment days for pet sitting services, finalizing the booking process. Pet owners review the chosen dates, verify the details, and provide confirmation to the pet sitter. Confirming the appointment ensures that both parties are aware of the scheduled pet sitting arrangement.</w:t>
-      </w:r>
-      <w:r>
-        <w:rPr>
-          <w:rtl w:val="0"/>
-        </w:rPr>
-      </w:r>
-    </w:p>
-    <w:p>
-      <w:pPr>
-        <w:keepNext w:val="0"/>
-        <w:keepLines w:val="0"/>
-        <w:pageBreakBefore w:val="0"/>
-        <w:widowControl w:val="1"/>
-        <w:pBdr>
-          <w:top w:space="0" w:sz="0" w:val="nil"/>
-          <w:left w:space="0" w:sz="0" w:val="nil"/>
-          <w:bottom w:space="0" w:sz="0" w:val="nil"/>
-          <w:right w:space="0" w:sz="0" w:val="nil"/>
-          <w:between w:space="0" w:sz="0" w:val="nil"/>
-        </w:pBdr>
-        <w:shd w:fill="auto" w:val="clear"/>
-        <w:spacing w:after="0" w:before="0" w:line="240" w:lineRule="auto"/>
-        <w:ind w:left="0" w:right="0" w:firstLine="0"/>
-        <w:jc w:val="both"/>
-        <w:rPr>
-          <w:i w:val="1"/>
-        </w:rPr>
-      </w:pPr>
-      <w:r>
-        <w:rPr>
-          <w:rtl w:val="0"/>
-        </w:rPr>
-      </w:r>
-    </w:p>
-    <w:p>
-      <w:pPr>
-        <w:keepNext w:val="0"/>
-        <w:keepLines w:val="0"/>
-        <w:pageBreakBefore w:val="0"/>
-        <w:widowControl w:val="1"/>
-        <w:pBdr>
-          <w:top w:space="0" w:sz="0" w:val="nil"/>
-          <w:left w:space="0" w:sz="0" w:val="nil"/>
-          <w:bottom w:space="0" w:sz="0" w:val="nil"/>
-          <w:right w:space="0" w:sz="0" w:val="nil"/>
-          <w:between w:space="0" w:sz="0" w:val="nil"/>
-        </w:pBdr>
-        <w:shd w:fill="auto" w:val="clear"/>
-        <w:spacing w:after="0" w:before="0" w:line="240" w:lineRule="auto"/>
-        <w:ind w:left="0" w:right="0" w:firstLine="0"/>
-        <w:jc w:val="both"/>
-        <w:rPr>
-          <w:i w:val="1"/>
-        </w:rPr>
-      </w:pPr>
-      <w:r>
-        <w:rPr>
-          <w:rtl w:val="0"/>
-        </w:rPr>
-      </w:r>
-    </w:p>
-    <w:p>
-      <w:pPr>
-        <w:keepNext w:val="0"/>
-        <w:keepLines w:val="0"/>
-        <w:pageBreakBefore w:val="0"/>
-        <w:widowControl w:val="1"/>
-        <w:pBdr>
-          <w:top w:space="0" w:sz="0" w:val="nil"/>
-          <w:left w:space="0" w:sz="0" w:val="nil"/>
-          <w:bottom w:space="0" w:sz="0" w:val="nil"/>
-          <w:right w:space="0" w:sz="0" w:val="nil"/>
-          <w:between w:space="0" w:sz="0" w:val="nil"/>
-        </w:pBdr>
-        <w:shd w:fill="auto" w:val="clear"/>
-        <w:spacing w:after="0" w:before="0" w:line="240" w:lineRule="auto"/>
-        <w:ind w:left="0" w:right="0" w:firstLine="0"/>
-        <w:jc w:val="both"/>
-        <w:rPr>
-          <w:i w:val="1"/>
-        </w:rPr>
-      </w:pPr>
-      <w:r>
-        <w:rPr>
-          <w:i w:val="1"/>
-          <w:rtl w:val="0"/>
-        </w:rPr>
-        <w:t xml:space="preserve">Identifier: UC-13</w:t>
-      </w:r>
-    </w:p>
-    <w:p>
-      <w:pPr>
-        <w:keepNext w:val="0"/>
-        <w:keepLines w:val="0"/>
-        <w:pageBreakBefore w:val="0"/>
-        <w:widowControl w:val="1"/>
-        <w:pBdr>
-          <w:top w:space="0" w:sz="0" w:val="nil"/>
-          <w:left w:space="0" w:sz="0" w:val="nil"/>
-          <w:bottom w:space="0" w:sz="0" w:val="nil"/>
-          <w:right w:space="0" w:sz="0" w:val="nil"/>
-          <w:between w:space="0" w:sz="0" w:val="nil"/>
-        </w:pBdr>
-        <w:shd w:fill="auto" w:val="clear"/>
-        <w:spacing w:after="0" w:before="0" w:line="240" w:lineRule="auto"/>
-        <w:ind w:left="0" w:right="0" w:firstLine="0"/>
-        <w:jc w:val="both"/>
-        <w:rPr>
-          <w:i w:val="1"/>
-        </w:rPr>
-      </w:pPr>
-      <w:r>
-        <w:rPr>
-          <w:i w:val="1"/>
-          <w:rtl w:val="0"/>
-        </w:rPr>
-        <w:t xml:space="preserve">Use Case Name: Update Appointment</w:t>
-      </w:r>
-    </w:p>
-    <w:p>
-      <w:pPr>
-        <w:keepNext w:val="0"/>
-        <w:keepLines w:val="0"/>
-        <w:pageBreakBefore w:val="0"/>
-        <w:widowControl w:val="1"/>
-        <w:pBdr>
-          <w:top w:space="0" w:sz="0" w:val="nil"/>
-          <w:left w:space="0" w:sz="0" w:val="nil"/>
-          <w:bottom w:space="0" w:sz="0" w:val="nil"/>
-          <w:right w:space="0" w:sz="0" w:val="nil"/>
-          <w:between w:space="0" w:sz="0" w:val="nil"/>
-        </w:pBdr>
-        <w:shd w:fill="auto" w:val="clear"/>
-        <w:spacing w:after="0" w:before="0" w:line="240" w:lineRule="auto"/>
-        <w:ind w:left="0" w:right="0" w:firstLine="0"/>
-        <w:jc w:val="both"/>
-        <w:rPr>
-          <w:i w:val="1"/>
-        </w:rPr>
-      </w:pPr>
-      <w:r>
-        <w:rPr>
-          <w:i w:val="1"/>
-          <w:rtl w:val="0"/>
-        </w:rPr>
-        <w:t xml:space="preserve">Actors: Pet Owner</w:t>
-      </w:r>
-    </w:p>
-    <w:p>
-      <w:pPr>
-        <w:keepNext w:val="0"/>
-        <w:keepLines w:val="0"/>
-        <w:pageBreakBefore w:val="0"/>
-        <w:widowControl w:val="1"/>
-        <w:pBdr>
-          <w:top w:space="0" w:sz="0" w:val="nil"/>
-          <w:left w:space="0" w:sz="0" w:val="nil"/>
-          <w:bottom w:space="0" w:sz="0" w:val="nil"/>
-          <w:right w:space="0" w:sz="0" w:val="nil"/>
-          <w:between w:space="0" w:sz="0" w:val="nil"/>
-        </w:pBdr>
-        <w:shd w:fill="auto" w:val="clear"/>
-        <w:spacing w:after="0" w:before="0" w:line="240" w:lineRule="auto"/>
-        <w:ind w:left="0" w:right="0" w:firstLine="0"/>
-        <w:jc w:val="both"/>
-        <w:rPr>
-          <w:i w:val="1"/>
-        </w:rPr>
-      </w:pPr>
-      <w:r>
-        <w:rPr>
-          <w:i w:val="1"/>
-          <w:rtl w:val="0"/>
-        </w:rPr>
-        <w:t xml:space="preserve">Description: </w:t>
-      </w:r>
-      <w:r>
-        <w:rPr>
-          <w:rFonts w:ascii="Times New Roman" w:cs="Times New Roman" w:eastAsia="Times New Roman" w:hAnsi="Times New Roman"/>
-          <w:rtl w:val="0"/>
-        </w:rPr>
-        <w:t xml:space="preserve">Permits pet owners to update the selected appointment days in the calendar view, modifying  the previously booked pet sitting services. They can change the dates or time, or make adjustments to the pet sitting requirements. Updating appointments allows pet owners to accommodate any changes or unexpected circumstances.</w:t>
-      </w:r>
-      <w:r>
-        <w:rPr>
-          <w:rtl w:val="0"/>
-        </w:rPr>
-      </w:r>
-    </w:p>
-    <w:p>
-      <w:pPr>
-        <w:keepNext w:val="0"/>
-        <w:keepLines w:val="0"/>
-        <w:pageBreakBefore w:val="0"/>
-        <w:widowControl w:val="1"/>
-        <w:pBdr>
-          <w:top w:space="0" w:sz="0" w:val="nil"/>
-          <w:left w:space="0" w:sz="0" w:val="nil"/>
-          <w:bottom w:space="0" w:sz="0" w:val="nil"/>
-          <w:right w:space="0" w:sz="0" w:val="nil"/>
-          <w:between w:space="0" w:sz="0" w:val="nil"/>
-        </w:pBdr>
-        <w:shd w:fill="auto" w:val="clear"/>
-        <w:spacing w:after="0" w:before="0" w:line="240" w:lineRule="auto"/>
-        <w:ind w:left="0" w:right="0" w:firstLine="0"/>
-        <w:jc w:val="both"/>
-        <w:rPr>
-          <w:i w:val="1"/>
-        </w:rPr>
-      </w:pPr>
-      <w:r>
-        <w:rPr>
-          <w:rtl w:val="0"/>
-        </w:rPr>
-      </w:r>
-    </w:p>
-    <w:p>
-      <w:pPr>
-        <w:keepNext w:val="0"/>
-        <w:keepLines w:val="0"/>
-        <w:pageBreakBefore w:val="0"/>
-        <w:widowControl w:val="1"/>
-        <w:pBdr>
-          <w:top w:space="0" w:sz="0" w:val="nil"/>
-          <w:left w:space="0" w:sz="0" w:val="nil"/>
-          <w:bottom w:space="0" w:sz="0" w:val="nil"/>
-          <w:right w:space="0" w:sz="0" w:val="nil"/>
-          <w:between w:space="0" w:sz="0" w:val="nil"/>
-        </w:pBdr>
-        <w:shd w:fill="auto" w:val="clear"/>
-        <w:spacing w:after="0" w:before="0" w:line="240" w:lineRule="auto"/>
-        <w:ind w:left="0" w:right="0" w:firstLine="0"/>
-        <w:jc w:val="both"/>
-        <w:rPr>
-          <w:i w:val="1"/>
-        </w:rPr>
-      </w:pPr>
-      <w:r>
-        <w:rPr>
-          <w:i w:val="1"/>
-          <w:rtl w:val="0"/>
-        </w:rPr>
-        <w:t xml:space="preserve">Identifier: UC-14</w:t>
-      </w:r>
-    </w:p>
-    <w:p>
-      <w:pPr>
-        <w:keepNext w:val="0"/>
-        <w:keepLines w:val="0"/>
-        <w:pageBreakBefore w:val="0"/>
-        <w:widowControl w:val="1"/>
-        <w:pBdr>
-          <w:top w:space="0" w:sz="0" w:val="nil"/>
-          <w:left w:space="0" w:sz="0" w:val="nil"/>
-          <w:bottom w:space="0" w:sz="0" w:val="nil"/>
-          <w:right w:space="0" w:sz="0" w:val="nil"/>
-          <w:between w:space="0" w:sz="0" w:val="nil"/>
-        </w:pBdr>
-        <w:shd w:fill="auto" w:val="clear"/>
-        <w:spacing w:after="0" w:before="0" w:line="240" w:lineRule="auto"/>
-        <w:ind w:left="0" w:right="0" w:firstLine="0"/>
-        <w:jc w:val="both"/>
-        <w:rPr>
-          <w:i w:val="1"/>
-        </w:rPr>
-      </w:pPr>
-      <w:r>
-        <w:rPr>
-          <w:i w:val="1"/>
-          <w:rtl w:val="0"/>
-        </w:rPr>
-        <w:t xml:space="preserve">Use Case Name: Cancel Appointment</w:t>
-      </w:r>
-    </w:p>
-    <w:p>
-      <w:pPr>
-        <w:keepNext w:val="0"/>
-        <w:keepLines w:val="0"/>
-        <w:pageBreakBefore w:val="0"/>
-        <w:widowControl w:val="1"/>
-        <w:pBdr>
-          <w:top w:space="0" w:sz="0" w:val="nil"/>
-          <w:left w:space="0" w:sz="0" w:val="nil"/>
-          <w:bottom w:space="0" w:sz="0" w:val="nil"/>
-          <w:right w:space="0" w:sz="0" w:val="nil"/>
-          <w:between w:space="0" w:sz="0" w:val="nil"/>
-        </w:pBdr>
-        <w:shd w:fill="auto" w:val="clear"/>
-        <w:spacing w:after="0" w:before="0" w:line="240" w:lineRule="auto"/>
-        <w:ind w:left="0" w:right="0" w:firstLine="0"/>
-        <w:jc w:val="both"/>
-        <w:rPr>
-          <w:i w:val="1"/>
-        </w:rPr>
-      </w:pPr>
-      <w:r>
-        <w:rPr>
-          <w:i w:val="1"/>
-          <w:rtl w:val="0"/>
-        </w:rPr>
-        <w:t xml:space="preserve">Actors: Pet Owner</w:t>
-      </w:r>
-    </w:p>
-    <w:p>
-      <w:pPr>
-        <w:keepNext w:val="0"/>
-        <w:keepLines w:val="0"/>
-        <w:pageBreakBefore w:val="0"/>
-        <w:widowControl w:val="1"/>
-        <w:pBdr>
-          <w:top w:space="0" w:sz="0" w:val="nil"/>
-          <w:left w:space="0" w:sz="0" w:val="nil"/>
-          <w:bottom w:space="0" w:sz="0" w:val="nil"/>
-          <w:right w:space="0" w:sz="0" w:val="nil"/>
-          <w:between w:space="0" w:sz="0" w:val="nil"/>
-        </w:pBdr>
-        <w:shd w:fill="auto" w:val="clear"/>
-        <w:spacing w:after="0" w:before="0" w:line="240" w:lineRule="auto"/>
-        <w:ind w:left="0" w:right="0" w:firstLine="0"/>
-        <w:jc w:val="both"/>
-        <w:rPr>
-          <w:rFonts w:ascii="Times New Roman" w:cs="Times New Roman" w:eastAsia="Times New Roman" w:hAnsi="Times New Roman"/>
-        </w:rPr>
-      </w:pPr>
-      <w:r>
-        <w:rPr>
-          <w:i w:val="1"/>
-          <w:rtl w:val="0"/>
-        </w:rPr>
-        <w:t xml:space="preserve">Description: </w:t>
-      </w:r>
-      <w:r>
-        <w:rPr>
-          <w:rFonts w:ascii="Times New Roman" w:cs="Times New Roman" w:eastAsia="Times New Roman" w:hAnsi="Times New Roman"/>
-          <w:rtl w:val="0"/>
-        </w:rPr>
-        <w:t xml:space="preserve">Allows pet owners to cancel a previously booked appointment for pet sitting services. Pet owners can navigate to their scheduled appointments, select the desired appointment, and cancel it if necessary. Canceling appointments provides flexibility and allows pet owners to adjust their plans or seek alternative arrangements.</w:t>
+        </w:rPr>
+      </w:pPr>
+      <w:r>
+        <w:rPr>
+          <w:rtl w:val="0"/>
+        </w:rPr>
       </w:r>
     </w:p>
     <w:p>
@@ -17814,7 +15933,7 @@
 
 <file path=customXML/item1.xml><?xml version="1.0" encoding="utf-8"?>
 <go:gDocsCustomXmlDataStorage xmlns:go="http://customooxmlschemas.google.com/" xmlns:r="http://schemas.openxmlformats.org/officeDocument/2006/relationships" uri="GoogleDocsCustomDataVersion2">
-  <go:docsCustomData xmlns:go="http://customooxmlschemas.google.com/" roundtripDataSignature="AMtx7mjWrbbUV/efH9DmG/cV2/LZFlKakw==">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</go:docsCustomData>
+  <go:docsCustomData xmlns:go="http://customooxmlschemas.google.com/" roundtripDataSignature="AMtx7mjGysL/MHleIabPY+95lkTzG86hXQ==">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</go:docsCustomData>
 </go:gDocsCustomXmlDataStorage>
 </file>
 
